--- a/Project File.docx
+++ b/Project File.docx
@@ -173,26 +173,111 @@
           <w:sz w:val="28"/>
         </w:rPr>
       </w:pPr>
+      <w:r>
+        <w:rPr>
+          <w:b/>
+          <w:sz w:val="28"/>
+        </w:rPr>
+        <w:t>Aditya Aggarwal</w:t>
+      </w:r>
+      <w:r>
+        <w:rPr>
+          <w:b/>
+          <w:sz w:val="28"/>
+        </w:rPr>
+        <w:tab/>
+      </w:r>
+    </w:p>
+    <w:p>
+      <w:pPr>
+        <w:ind w:left="4320" w:firstLine="720"/>
+        <w:rPr>
+          <w:b/>
+          <w:sz w:val="28"/>
+        </w:rPr>
+      </w:pPr>
+      <w:proofErr w:type="spellStart"/>
+      <w:r>
+        <w:rPr>
+          <w:b/>
+          <w:sz w:val="28"/>
+        </w:rPr>
+        <w:t>Utkarsh</w:t>
+      </w:r>
+      <w:proofErr w:type="spellEnd"/>
+      <w:r>
+        <w:rPr>
+          <w:b/>
+          <w:sz w:val="28"/>
+        </w:rPr>
+        <w:t xml:space="preserve"> </w:t>
+      </w:r>
+      <w:proofErr w:type="spellStart"/>
+      <w:r>
+        <w:rPr>
+          <w:b/>
+          <w:sz w:val="28"/>
+        </w:rPr>
+        <w:t>Shekhar</w:t>
+      </w:r>
+      <w:proofErr w:type="spellEnd"/>
+      <w:r>
+        <w:rPr>
+          <w:b/>
+          <w:sz w:val="28"/>
+        </w:rPr>
+        <w:t xml:space="preserve">   14103251</w:t>
+      </w:r>
+    </w:p>
+    <w:p>
+      <w:pPr>
+        <w:ind w:left="4320" w:firstLine="720"/>
+        <w:rPr>
+          <w:b/>
+          <w:sz w:val="28"/>
+        </w:rPr>
+      </w:pPr>
     </w:p>
     <w:p>
       <w:r>
         <w:br w:type="page"/>
       </w:r>
-    </w:p>
-    <w:p>
-      <w:pPr>
-        <w:ind w:left="2880" w:firstLine="720"/>
-      </w:pPr>
-      <w:r>
+      <w:r>
+        <w:rPr>
+          <w:sz w:val="48"/>
+          <w:szCs w:val="48"/>
+        </w:rPr>
         <w:lastRenderedPageBreak/>
         <w:t>Introduction</w:t>
       </w:r>
     </w:p>
     <w:p>
-      <w:r>
+      <w:pPr>
+        <w:rPr>
+          <w:sz w:val="28"/>
+          <w:szCs w:val="28"/>
+        </w:rPr>
+      </w:pPr>
+    </w:p>
+    <w:p>
+      <w:pPr>
+        <w:rPr>
+          <w:sz w:val="28"/>
+          <w:szCs w:val="28"/>
+        </w:rPr>
+      </w:pPr>
+      <w:r>
+        <w:rPr>
+          <w:sz w:val="28"/>
+          <w:szCs w:val="28"/>
+        </w:rPr>
         <w:t xml:space="preserve">Bank Management System (BMS) is an online platform for delivering various services to its customers like that of loan, interests, </w:t>
       </w:r>
       <w:r>
+        <w:rPr>
+          <w:sz w:val="28"/>
+          <w:szCs w:val="28"/>
+        </w:rPr>
         <w:t>Pay/send money, account registration, manager login.</w:t>
       </w:r>
     </w:p>
@@ -200,62 +285,138 @@
       <w:r>
         <w:t xml:space="preserve"> </w:t>
       </w:r>
-    </w:p>
-    <w:p>
-      <w:pPr>
-        <w:ind w:left="2880"/>
+      <w:r>
+        <w:tab/>
+      </w:r>
+      <w:r>
+        <w:tab/>
+      </w:r>
+      <w:r>
+        <w:tab/>
+      </w:r>
+      <w:r>
+        <w:tab/>
+      </w:r>
+    </w:p>
+    <w:p/>
+    <w:p>
+      <w:r>
         <w:rPr>
           <w:rFonts w:ascii="Calibri" w:hAnsi="Calibri" w:cs="Calibri"/>
-        </w:rPr>
-      </w:pPr>
-      <w:r>
+          <w:sz w:val="48"/>
+          <w:szCs w:val="48"/>
+        </w:rPr>
+        <w:t>Requirements Analysis</w:t>
+      </w:r>
+    </w:p>
+    <w:p>
+      <w:pPr>
         <w:rPr>
           <w:rFonts w:ascii="Calibri" w:hAnsi="Calibri" w:cs="Calibri"/>
         </w:rPr>
-        <w:t xml:space="preserve">     </w:t>
-      </w:r>
-      <w:r>
+      </w:pPr>
+    </w:p>
+    <w:p>
+      <w:pPr>
         <w:rPr>
           <w:rFonts w:ascii="Calibri" w:hAnsi="Calibri" w:cs="Calibri"/>
-        </w:rPr>
-        <w:t>Requirements Analysis</w:t>
-      </w:r>
-    </w:p>
-    <w:p>
-      <w:pPr>
+          <w:sz w:val="28"/>
+          <w:szCs w:val="28"/>
+        </w:rPr>
+      </w:pPr>
+      <w:r>
         <w:rPr>
           <w:rFonts w:ascii="Calibri" w:hAnsi="Calibri" w:cs="Calibri"/>
-        </w:rPr>
-      </w:pPr>
+          <w:sz w:val="28"/>
+          <w:szCs w:val="28"/>
+        </w:rPr>
+        <w:t xml:space="preserve">Users can include any individual with a valid id proof such as </w:t>
+      </w:r>
+      <w:proofErr w:type="spellStart"/>
       <w:r>
         <w:rPr>
           <w:rFonts w:ascii="Calibri" w:hAnsi="Calibri" w:cs="Calibri"/>
-        </w:rPr>
-        <w:t>Users can include any individual with a valid id proof such as pancard number or adhaar card number.</w:t>
-      </w:r>
-    </w:p>
-    <w:p>
-      <w:pPr>
+          <w:sz w:val="28"/>
+          <w:szCs w:val="28"/>
+        </w:rPr>
+        <w:t>pancard</w:t>
+      </w:r>
+      <w:proofErr w:type="spellEnd"/>
+      <w:r>
         <w:rPr>
           <w:rFonts w:ascii="Calibri" w:hAnsi="Calibri" w:cs="Calibri"/>
-        </w:rPr>
-      </w:pPr>
+          <w:sz w:val="28"/>
+          <w:szCs w:val="28"/>
+        </w:rPr>
+        <w:t xml:space="preserve"> number or </w:t>
+      </w:r>
+      <w:proofErr w:type="spellStart"/>
       <w:r>
         <w:rPr>
           <w:rFonts w:ascii="Calibri" w:hAnsi="Calibri" w:cs="Calibri"/>
-        </w:rPr>
-        <w:t>Users can login with their valid userid and password combination.</w:t>
-      </w:r>
-    </w:p>
-    <w:p>
-      <w:pPr>
+          <w:sz w:val="28"/>
+          <w:szCs w:val="28"/>
+        </w:rPr>
+        <w:t>adhaar</w:t>
+      </w:r>
+      <w:proofErr w:type="spellEnd"/>
+      <w:r>
         <w:rPr>
           <w:rFonts w:ascii="Calibri" w:hAnsi="Calibri" w:cs="Calibri"/>
-        </w:rPr>
-      </w:pPr>
-      <w:r>
+          <w:sz w:val="28"/>
+          <w:szCs w:val="28"/>
+        </w:rPr>
+        <w:t xml:space="preserve"> card number.</w:t>
+      </w:r>
+    </w:p>
+    <w:p>
+      <w:pPr>
         <w:rPr>
           <w:rFonts w:ascii="Calibri" w:hAnsi="Calibri" w:cs="Calibri"/>
+          <w:sz w:val="28"/>
+          <w:szCs w:val="28"/>
+        </w:rPr>
+      </w:pPr>
+      <w:r>
+        <w:rPr>
+          <w:rFonts w:ascii="Calibri" w:hAnsi="Calibri" w:cs="Calibri"/>
+          <w:sz w:val="28"/>
+          <w:szCs w:val="28"/>
+        </w:rPr>
+        <w:t xml:space="preserve">Users can login with their valid </w:t>
+      </w:r>
+      <w:proofErr w:type="spellStart"/>
+      <w:r>
+        <w:rPr>
+          <w:rFonts w:ascii="Calibri" w:hAnsi="Calibri" w:cs="Calibri"/>
+          <w:sz w:val="28"/>
+          <w:szCs w:val="28"/>
+        </w:rPr>
+        <w:t>userid</w:t>
+      </w:r>
+      <w:proofErr w:type="spellEnd"/>
+      <w:r>
+        <w:rPr>
+          <w:rFonts w:ascii="Calibri" w:hAnsi="Calibri" w:cs="Calibri"/>
+          <w:sz w:val="28"/>
+          <w:szCs w:val="28"/>
+        </w:rPr>
+        <w:t xml:space="preserve"> and password combination.</w:t>
+      </w:r>
+    </w:p>
+    <w:p>
+      <w:pPr>
+        <w:rPr>
+          <w:rFonts w:ascii="Calibri" w:hAnsi="Calibri" w:cs="Calibri"/>
+          <w:sz w:val="28"/>
+          <w:szCs w:val="28"/>
+        </w:rPr>
+      </w:pPr>
+      <w:r>
+        <w:rPr>
+          <w:rFonts w:ascii="Calibri" w:hAnsi="Calibri" w:cs="Calibri"/>
+          <w:sz w:val="28"/>
+          <w:szCs w:val="28"/>
         </w:rPr>
         <w:t>Manager login will be provided so as to revive the blocked accounts for some reason or to permit the cash/loan transactions of large amounts.</w:t>
       </w:r>
@@ -264,6 +425,8 @@
       <w:pPr>
         <w:rPr>
           <w:rFonts w:ascii="Calibri" w:hAnsi="Calibri" w:cs="Calibri"/>
+          <w:sz w:val="28"/>
+          <w:szCs w:val="28"/>
         </w:rPr>
       </w:pPr>
     </w:p>
@@ -279,13 +442,34 @@
     <w:p/>
     <w:p/>
     <w:p/>
-    <w:p/>
-    <w:p/>
-    <w:p/>
-    <w:p/>
-    <w:p/>
-    <w:p/>
-    <w:p/>
+    <w:p>
+      <w:pPr>
+        <w:rPr>
+          <w:sz w:val="32"/>
+          <w:szCs w:val="32"/>
+          <w:u w:val="single"/>
+        </w:rPr>
+      </w:pPr>
+      <w:r>
+        <w:rPr>
+          <w:sz w:val="32"/>
+          <w:szCs w:val="32"/>
+          <w:u w:val="single"/>
+        </w:rPr>
+        <w:lastRenderedPageBreak/>
+        <w:t xml:space="preserve">User </w:t>
+      </w:r>
+      <w:proofErr w:type="gramStart"/>
+      <w:r>
+        <w:rPr>
+          <w:sz w:val="32"/>
+          <w:szCs w:val="32"/>
+          <w:u w:val="single"/>
+        </w:rPr>
+        <w:t>Table :</w:t>
+      </w:r>
+      <w:proofErr w:type="gramEnd"/>
+    </w:p>
     <w:tbl>
       <w:tblPr>
         <w:tblStyle w:val="TableGrid"/>
@@ -303,10 +487,11 @@
             <w:tcW w:w="4675" w:type="dxa"/>
           </w:tcPr>
           <w:p>
-            <w:r>
-              <w:lastRenderedPageBreak/>
+            <w:proofErr w:type="spellStart"/>
+            <w:r>
               <w:t>customer_id</w:t>
             </w:r>
+            <w:proofErr w:type="spellEnd"/>
           </w:p>
         </w:tc>
         <w:tc>
@@ -336,8 +521,13 @@
             <w:tcW w:w="4675" w:type="dxa"/>
           </w:tcPr>
           <w:p>
-            <w:r>
-              <w:t>Varchar(256)</w:t>
+            <w:proofErr w:type="gramStart"/>
+            <w:r>
+              <w:t>Varchar(</w:t>
+            </w:r>
+            <w:proofErr w:type="gramEnd"/>
+            <w:r>
+              <w:t>256)</w:t>
             </w:r>
           </w:p>
         </w:tc>
@@ -370,18 +560,25 @@
             <w:tcW w:w="4675" w:type="dxa"/>
           </w:tcPr>
           <w:p>
+            <w:proofErr w:type="spellStart"/>
             <w:r>
               <w:t>Verification_type</w:t>
             </w:r>
-          </w:p>
-        </w:tc>
-        <w:tc>
-          <w:tcPr>
-            <w:tcW w:w="4675" w:type="dxa"/>
-          </w:tcPr>
-          <w:p>
-            <w:r>
-              <w:t>Varchar(256)</w:t>
+            <w:proofErr w:type="spellEnd"/>
+          </w:p>
+        </w:tc>
+        <w:tc>
+          <w:tcPr>
+            <w:tcW w:w="4675" w:type="dxa"/>
+          </w:tcPr>
+          <w:p>
+            <w:proofErr w:type="gramStart"/>
+            <w:r>
+              <w:t>Varchar(</w:t>
+            </w:r>
+            <w:proofErr w:type="gramEnd"/>
+            <w:r>
+              <w:t>256)</w:t>
             </w:r>
           </w:p>
         </w:tc>
@@ -392,18 +589,25 @@
             <w:tcW w:w="4675" w:type="dxa"/>
           </w:tcPr>
           <w:p>
+            <w:proofErr w:type="spellStart"/>
             <w:r>
               <w:t>Verification_number</w:t>
             </w:r>
-          </w:p>
-        </w:tc>
-        <w:tc>
-          <w:tcPr>
-            <w:tcW w:w="4675" w:type="dxa"/>
-          </w:tcPr>
-          <w:p>
-            <w:r>
-              <w:t>Varchar(256)</w:t>
+            <w:proofErr w:type="spellEnd"/>
+          </w:p>
+        </w:tc>
+        <w:tc>
+          <w:tcPr>
+            <w:tcW w:w="4675" w:type="dxa"/>
+          </w:tcPr>
+          <w:p>
+            <w:proofErr w:type="gramStart"/>
+            <w:r>
+              <w:t>Varchar(</w:t>
+            </w:r>
+            <w:proofErr w:type="gramEnd"/>
+            <w:r>
+              <w:t>256)</w:t>
             </w:r>
           </w:p>
         </w:tc>
@@ -424,8 +628,13 @@
             <w:tcW w:w="4675" w:type="dxa"/>
           </w:tcPr>
           <w:p>
-            <w:r>
-              <w:t>Varchar(256)</w:t>
+            <w:proofErr w:type="gramStart"/>
+            <w:r>
+              <w:t>Varchar(</w:t>
+            </w:r>
+            <w:proofErr w:type="gramEnd"/>
+            <w:r>
+              <w:t>256)</w:t>
             </w:r>
           </w:p>
         </w:tc>
@@ -436,9 +645,11 @@
             <w:tcW w:w="4675" w:type="dxa"/>
           </w:tcPr>
           <w:p>
+            <w:proofErr w:type="spellStart"/>
             <w:r>
               <w:t>Security_question</w:t>
             </w:r>
+            <w:proofErr w:type="spellEnd"/>
           </w:p>
         </w:tc>
         <w:tc>
@@ -458,9 +669,11 @@
             <w:tcW w:w="4675" w:type="dxa"/>
           </w:tcPr>
           <w:p>
+            <w:proofErr w:type="spellStart"/>
             <w:r>
               <w:t>Security_answer</w:t>
             </w:r>
+            <w:proofErr w:type="spellEnd"/>
           </w:p>
         </w:tc>
         <w:tc>
@@ -475,14 +688,21 @@
         </w:tc>
       </w:tr>
     </w:tbl>
-    <w:p>
-      <w:r>
-        <w:t>User Table :</w:t>
-      </w:r>
-    </w:p>
     <w:p/>
     <w:p>
-      <w:r>
+      <w:pPr>
+        <w:rPr>
+          <w:sz w:val="32"/>
+          <w:szCs w:val="32"/>
+          <w:u w:val="single"/>
+        </w:rPr>
+      </w:pPr>
+      <w:r>
+        <w:rPr>
+          <w:sz w:val="32"/>
+          <w:szCs w:val="32"/>
+          <w:u w:val="single"/>
+        </w:rPr>
         <w:t>Admin table</w:t>
       </w:r>
     </w:p>
@@ -502,9 +722,11 @@
             <w:tcW w:w="4675" w:type="dxa"/>
           </w:tcPr>
           <w:p>
+            <w:proofErr w:type="spellStart"/>
             <w:r>
               <w:t>Admin_id</w:t>
             </w:r>
+            <w:proofErr w:type="spellEnd"/>
           </w:p>
         </w:tc>
         <w:tc>
@@ -565,9 +787,25 @@
     </w:tbl>
     <w:p/>
     <w:p>
-      <w:r>
-        <w:t>Transaction table :</w:t>
-      </w:r>
+      <w:pPr>
+        <w:rPr>
+          <w:sz w:val="28"/>
+        </w:rPr>
+      </w:pPr>
+      <w:r>
+        <w:rPr>
+          <w:sz w:val="28"/>
+        </w:rPr>
+        <w:t xml:space="preserve">Transaction </w:t>
+      </w:r>
+      <w:proofErr w:type="gramStart"/>
+      <w:r>
+        <w:rPr>
+          <w:sz w:val="28"/>
+        </w:rPr>
+        <w:t>table :</w:t>
+      </w:r>
+      <w:proofErr w:type="gramEnd"/>
     </w:p>
     <w:tbl>
       <w:tblPr>
@@ -585,9 +823,11 @@
             <w:tcW w:w="4675" w:type="dxa"/>
           </w:tcPr>
           <w:p>
+            <w:proofErr w:type="spellStart"/>
             <w:r>
               <w:t>Transaction_id</w:t>
             </w:r>
+            <w:proofErr w:type="spellEnd"/>
           </w:p>
         </w:tc>
         <w:tc>
@@ -607,9 +847,11 @@
             <w:tcW w:w="4675" w:type="dxa"/>
           </w:tcPr>
           <w:p>
+            <w:proofErr w:type="spellStart"/>
             <w:r>
               <w:t>User_id_from</w:t>
             </w:r>
+            <w:proofErr w:type="spellEnd"/>
           </w:p>
         </w:tc>
         <w:tc>
@@ -629,9 +871,11 @@
             <w:tcW w:w="4675" w:type="dxa"/>
           </w:tcPr>
           <w:p>
+            <w:proofErr w:type="spellStart"/>
             <w:r>
               <w:t>User_id_to</w:t>
             </w:r>
+            <w:proofErr w:type="spellEnd"/>
           </w:p>
         </w:tc>
         <w:tc>
@@ -705,8 +949,13 @@
             <w:tcW w:w="4675" w:type="dxa"/>
           </w:tcPr>
           <w:p>
-            <w:r>
-              <w:t>Varchar(256)</w:t>
+            <w:proofErr w:type="gramStart"/>
+            <w:r>
+              <w:t>Varchar(</w:t>
+            </w:r>
+            <w:proofErr w:type="gramEnd"/>
+            <w:r>
+              <w:t>256)</w:t>
             </w:r>
           </w:p>
         </w:tc>
@@ -736,9 +985,28 @@
     </w:tbl>
     <w:p/>
     <w:p>
-      <w:r>
-        <w:t>User and accounts table :</w:t>
-      </w:r>
+      <w:pPr>
+        <w:rPr>
+          <w:sz w:val="28"/>
+          <w:u w:val="single"/>
+        </w:rPr>
+      </w:pPr>
+      <w:r>
+        <w:rPr>
+          <w:sz w:val="28"/>
+          <w:u w:val="single"/>
+        </w:rPr>
+        <w:t xml:space="preserve">accounts </w:t>
+      </w:r>
+      <w:proofErr w:type="gramStart"/>
+      <w:r>
+        <w:rPr>
+          <w:sz w:val="28"/>
+          <w:u w:val="single"/>
+        </w:rPr>
+        <w:t>table :</w:t>
+      </w:r>
+      <w:proofErr w:type="gramEnd"/>
     </w:p>
     <w:tbl>
       <w:tblPr>
@@ -756,9 +1024,11 @@
             <w:tcW w:w="4675" w:type="dxa"/>
           </w:tcPr>
           <w:p>
+            <w:proofErr w:type="spellStart"/>
             <w:r>
               <w:t>User_id</w:t>
             </w:r>
+            <w:proofErr w:type="spellEnd"/>
           </w:p>
         </w:tc>
         <w:tc>
@@ -778,9 +1048,11 @@
             <w:tcW w:w="4675" w:type="dxa"/>
           </w:tcPr>
           <w:p>
+            <w:proofErr w:type="spellStart"/>
             <w:r>
               <w:t>Account_id</w:t>
             </w:r>
+            <w:proofErr w:type="spellEnd"/>
           </w:p>
         </w:tc>
         <w:tc>
@@ -800,9 +1072,11 @@
             <w:tcW w:w="4675" w:type="dxa"/>
           </w:tcPr>
           <w:p>
+            <w:proofErr w:type="spellStart"/>
             <w:r>
               <w:t>Account_type</w:t>
             </w:r>
+            <w:proofErr w:type="spellEnd"/>
           </w:p>
         </w:tc>
         <w:tc>
@@ -883,11 +1157,37 @@
         </w:tc>
       </w:tr>
     </w:tbl>
-    <w:p/>
-    <w:p>
-      <w:r>
-        <w:t>Loan table :</w:t>
-      </w:r>
+    <w:p>
+      <w:pPr>
+        <w:rPr>
+          <w:sz w:val="28"/>
+          <w:u w:val="single"/>
+        </w:rPr>
+      </w:pPr>
+    </w:p>
+    <w:p>
+      <w:pPr>
+        <w:rPr>
+          <w:sz w:val="28"/>
+          <w:u w:val="single"/>
+        </w:rPr>
+      </w:pPr>
+      <w:r>
+        <w:rPr>
+          <w:sz w:val="28"/>
+          <w:u w:val="single"/>
+        </w:rPr>
+        <w:t xml:space="preserve">Loan </w:t>
+      </w:r>
+      <w:proofErr w:type="gramStart"/>
+      <w:r>
+        <w:rPr>
+          <w:sz w:val="28"/>
+          <w:u w:val="single"/>
+        </w:rPr>
+        <w:t>table :</w:t>
+      </w:r>
+      <w:proofErr w:type="gramEnd"/>
     </w:p>
     <w:tbl>
       <w:tblPr>
@@ -905,9 +1205,11 @@
             <w:tcW w:w="4675" w:type="dxa"/>
           </w:tcPr>
           <w:p>
+            <w:proofErr w:type="spellStart"/>
             <w:r>
               <w:t>Loan_id</w:t>
             </w:r>
+            <w:proofErr w:type="spellEnd"/>
           </w:p>
         </w:tc>
         <w:tc>
@@ -927,9 +1229,11 @@
             <w:tcW w:w="4675" w:type="dxa"/>
           </w:tcPr>
           <w:p>
+            <w:proofErr w:type="spellStart"/>
             <w:r>
               <w:t>Transaction_id</w:t>
             </w:r>
+            <w:proofErr w:type="spellEnd"/>
           </w:p>
         </w:tc>
         <w:tc>
@@ -949,9 +1253,11 @@
             <w:tcW w:w="4675" w:type="dxa"/>
           </w:tcPr>
           <w:p>
+            <w:proofErr w:type="spellStart"/>
             <w:r>
               <w:t>Account_id</w:t>
             </w:r>
+            <w:proofErr w:type="spellEnd"/>
           </w:p>
         </w:tc>
         <w:tc>
@@ -1050,10 +1356,11 @@
             <w:tcW w:w="1758" w:type="dxa"/>
           </w:tcPr>
           <w:p>
-            <w:r>
-              <w:lastRenderedPageBreak/>
+            <w:proofErr w:type="spellStart"/>
+            <w:r>
               <w:t>Admin_table</w:t>
             </w:r>
+            <w:proofErr w:type="spellEnd"/>
           </w:p>
         </w:tc>
       </w:tr>
@@ -1063,9 +1370,11 @@
             <w:tcW w:w="1758" w:type="dxa"/>
           </w:tcPr>
           <w:p>
+            <w:proofErr w:type="spellStart"/>
             <w:r>
               <w:t>Admin_id</w:t>
             </w:r>
+            <w:proofErr w:type="spellEnd"/>
           </w:p>
           <w:p>
             <w:r>
@@ -1082,13 +1391,97 @@
     </w:tbl>
     <w:p>
       <w:r>
+        <w:rPr>
+          <w:noProof/>
+        </w:rPr>
+        <mc:AlternateContent>
+          <mc:Choice Requires="wps">
+            <w:drawing>
+              <wp:anchor distT="0" distB="0" distL="114300" distR="114300" simplePos="0" relativeHeight="251683840" behindDoc="0" locked="0" layoutInCell="1" allowOverlap="1">
+                <wp:simplePos x="0" y="0"/>
+                <wp:positionH relativeFrom="column">
+                  <wp:posOffset>1095375</wp:posOffset>
+                </wp:positionH>
+                <wp:positionV relativeFrom="paragraph">
+                  <wp:posOffset>247650</wp:posOffset>
+                </wp:positionV>
+                <wp:extent cx="1285875" cy="1257300"/>
+                <wp:effectExtent l="38100" t="0" r="28575" b="57150"/>
+                <wp:wrapNone/>
+                <wp:docPr id="27" name="Straight Arrow Connector 27"/>
+                <wp:cNvGraphicFramePr/>
+                <a:graphic xmlns:a="http://schemas.openxmlformats.org/drawingml/2006/main">
+                  <a:graphicData uri="http://schemas.microsoft.com/office/word/2010/wordprocessingShape">
+                    <wps:wsp>
+                      <wps:cNvCnPr/>
+                      <wps:spPr>
+                        <a:xfrm flipH="1">
+                          <a:off x="0" y="0"/>
+                          <a:ext cx="1285875" cy="1257300"/>
+                        </a:xfrm>
+                        <a:prstGeom prst="straightConnector1">
+                          <a:avLst/>
+                        </a:prstGeom>
+                        <a:ln>
+                          <a:tailEnd type="triangle"/>
+                        </a:ln>
+                      </wps:spPr>
+                      <wps:style>
+                        <a:lnRef idx="1">
+                          <a:schemeClr val="accent1"/>
+                        </a:lnRef>
+                        <a:fillRef idx="0">
+                          <a:schemeClr val="accent1"/>
+                        </a:fillRef>
+                        <a:effectRef idx="0">
+                          <a:schemeClr val="accent1"/>
+                        </a:effectRef>
+                        <a:fontRef idx="minor">
+                          <a:schemeClr val="tx1"/>
+                        </a:fontRef>
+                      </wps:style>
+                      <wps:bodyPr/>
+                    </wps:wsp>
+                  </a:graphicData>
+                </a:graphic>
+              </wp:anchor>
+            </w:drawing>
+          </mc:Choice>
+          <mc:Fallback>
+            <w:pict>
+              <v:shapetype w14:anchorId="236A7DD5" id="_x0000_t32" coordsize="21600,21600" o:spt="32" o:oned="t" path="m,l21600,21600e" filled="f">
+                <v:path arrowok="t" fillok="f" o:connecttype="none"/>
+                <o:lock v:ext="edit" shapetype="t"/>
+              </v:shapetype>
+              <v:shape id="Straight Arrow Connector 27" o:spid="_x0000_s1026" type="#_x0000_t32" style="position:absolute;margin-left:86.25pt;margin-top:19.5pt;width:101.25pt;height:99pt;flip:x;z-index:251683840;visibility:visible;mso-wrap-style:square;mso-wrap-distance-left:9pt;mso-wrap-distance-top:0;mso-wrap-distance-right:9pt;mso-wrap-distance-bottom:0;mso-position-horizontal:absolute;mso-position-horizontal-relative:text;mso-position-vertical:absolute;mso-position-vertical-relative:text" o:gfxdata="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" strokecolor="#5b9bd5 [3204]" strokeweight=".5pt">
+                <v:stroke endarrow="block" joinstyle="miter"/>
+              </v:shape>
+            </w:pict>
+          </mc:Fallback>
+        </mc:AlternateContent>
+      </w:r>
+      <w:r>
         <w:t xml:space="preserve"> </w:t>
       </w:r>
       <w:r>
         <w:t xml:space="preserve"> </w:t>
       </w:r>
     </w:p>
-    <w:p/>
+    <w:p>
+      <w:r>
+        <w:tab/>
+      </w:r>
+      <w:r>
+        <w:tab/>
+      </w:r>
+      <w:r>
+        <w:tab/>
+      </w:r>
+      <w:r>
+        <w:tab/>
+        <w:t>Many</w:t>
+      </w:r>
+    </w:p>
     <w:p/>
     <w:p/>
     <w:tbl>
@@ -1107,9 +1500,11 @@
             <w:tcW w:w="2335" w:type="dxa"/>
           </w:tcPr>
           <w:p>
+            <w:proofErr w:type="spellStart"/>
             <w:r>
               <w:t>Loan_table</w:t>
             </w:r>
+            <w:proofErr w:type="spellEnd"/>
           </w:p>
         </w:tc>
       </w:tr>
@@ -1119,19 +1514,25 @@
             <w:tcW w:w="2335" w:type="dxa"/>
           </w:tcPr>
           <w:p>
+            <w:proofErr w:type="spellStart"/>
             <w:r>
               <w:t>Loan_id</w:t>
             </w:r>
-          </w:p>
-          <w:p>
+            <w:proofErr w:type="spellEnd"/>
+          </w:p>
+          <w:p>
+            <w:proofErr w:type="spellStart"/>
             <w:r>
               <w:t>Transaction_id</w:t>
             </w:r>
-          </w:p>
-          <w:p>
+            <w:proofErr w:type="spellEnd"/>
+          </w:p>
+          <w:p>
+            <w:proofErr w:type="spellStart"/>
             <w:r>
               <w:t>Account_id</w:t>
             </w:r>
+            <w:proofErr w:type="spellEnd"/>
           </w:p>
           <w:p>
             <w:r>
@@ -1167,9 +1568,11 @@
             <w:tcW w:w="2385" w:type="dxa"/>
           </w:tcPr>
           <w:p>
+            <w:proofErr w:type="spellStart"/>
             <w:r>
               <w:t>Transaction_table</w:t>
             </w:r>
+            <w:proofErr w:type="spellEnd"/>
           </w:p>
         </w:tc>
       </w:tr>
@@ -1179,19 +1582,25 @@
             <w:tcW w:w="2385" w:type="dxa"/>
           </w:tcPr>
           <w:p>
+            <w:proofErr w:type="spellStart"/>
             <w:r>
               <w:t>Transaction_id</w:t>
             </w:r>
-          </w:p>
-          <w:p>
+            <w:proofErr w:type="spellEnd"/>
+          </w:p>
+          <w:p>
+            <w:proofErr w:type="spellStart"/>
             <w:r>
               <w:t>User_id_from</w:t>
             </w:r>
-          </w:p>
-          <w:p>
+            <w:proofErr w:type="spellEnd"/>
+          </w:p>
+          <w:p>
+            <w:proofErr w:type="spellStart"/>
             <w:r>
               <w:t>User_id_to</w:t>
             </w:r>
+            <w:proofErr w:type="spellEnd"/>
           </w:p>
           <w:p>
             <w:r>
@@ -1235,9 +1644,11 @@
             <w:tcW w:w="2222" w:type="dxa"/>
           </w:tcPr>
           <w:p>
+            <w:proofErr w:type="spellStart"/>
             <w:r>
               <w:t>User_table</w:t>
             </w:r>
+            <w:proofErr w:type="spellEnd"/>
           </w:p>
         </w:tc>
       </w:tr>
@@ -1250,9 +1661,14 @@
             <w:tcW w:w="2222" w:type="dxa"/>
           </w:tcPr>
           <w:p>
-            <w:r>
-              <w:t>Customer_id</w:t>
-            </w:r>
+            <w:proofErr w:type="spellStart"/>
+            <w:r>
+              <w:t>User</w:t>
+            </w:r>
+            <w:r>
+              <w:t>_id</w:t>
+            </w:r>
+            <w:proofErr w:type="spellEnd"/>
           </w:p>
           <w:p>
             <w:r>
@@ -1265,29 +1681,42 @@
             </w:r>
           </w:p>
           <w:p>
+            <w:proofErr w:type="spellStart"/>
             <w:r>
               <w:t>Verification_type</w:t>
             </w:r>
-          </w:p>
-          <w:p>
+            <w:proofErr w:type="spellEnd"/>
+          </w:p>
+          <w:p>
+            <w:proofErr w:type="spellStart"/>
             <w:r>
               <w:t>Verification_number</w:t>
             </w:r>
-          </w:p>
-          <w:p>
-            <w:r>
-              <w:t>Status(active/blocked)</w:t>
-            </w:r>
-          </w:p>
-          <w:p>
+            <w:proofErr w:type="spellEnd"/>
+          </w:p>
+          <w:p>
+            <w:r>
+              <w:t>Status(active/</w:t>
+            </w:r>
+            <w:bookmarkStart w:id="0" w:name="_GoBack"/>
+            <w:bookmarkEnd w:id="0"/>
+            <w:r>
+              <w:t>blocked)</w:t>
+            </w:r>
+          </w:p>
+          <w:p>
+            <w:proofErr w:type="spellStart"/>
             <w:r>
               <w:t>Security_question</w:t>
             </w:r>
-          </w:p>
-          <w:p>
+            <w:proofErr w:type="spellEnd"/>
+          </w:p>
+          <w:p>
+            <w:proofErr w:type="spellStart"/>
             <w:r>
               <w:t>Security_answer</w:t>
             </w:r>
+            <w:proofErr w:type="spellEnd"/>
           </w:p>
         </w:tc>
       </w:tr>
@@ -1312,10 +1741,7 @@
           </w:tcPr>
           <w:p>
             <w:r>
-              <w:t>A</w:t>
-            </w:r>
-            <w:r>
-              <w:t>ccounts</w:t>
+              <w:t>Accounts</w:t>
             </w:r>
           </w:p>
         </w:tc>
@@ -1329,19 +1755,25 @@
             <w:tcW w:w="3027" w:type="dxa"/>
           </w:tcPr>
           <w:p>
+            <w:proofErr w:type="spellStart"/>
             <w:r>
               <w:t>User_id</w:t>
             </w:r>
-          </w:p>
-          <w:p>
+            <w:proofErr w:type="spellEnd"/>
+          </w:p>
+          <w:p>
+            <w:proofErr w:type="spellStart"/>
             <w:r>
               <w:t>Account_id</w:t>
             </w:r>
-          </w:p>
-          <w:p>
+            <w:proofErr w:type="spellEnd"/>
+          </w:p>
+          <w:p>
+            <w:proofErr w:type="spellStart"/>
             <w:r>
               <w:t>Account_type</w:t>
             </w:r>
+            <w:proofErr w:type="spellEnd"/>
           </w:p>
           <w:p>
             <w:r>
@@ -1564,6 +1996,13 @@
           </mc:Fallback>
         </mc:AlternateContent>
       </w:r>
+      <w:r>
+        <w:tab/>
+      </w:r>
+      <w:r>
+        <w:tab/>
+        <w:t>Many</w:t>
+      </w:r>
     </w:p>
     <w:p/>
     <w:p>
@@ -1687,20 +2126,1959 @@
     <w:p/>
     <w:p/>
     <w:p>
-      <w:r>
+      <w:pPr>
+        <w:rPr>
+          <w:b/>
+          <w:sz w:val="48"/>
+        </w:rPr>
+      </w:pPr>
+      <w:r>
+        <w:rPr>
+          <w:b/>
+          <w:sz w:val="48"/>
+        </w:rPr>
         <w:lastRenderedPageBreak/>
-        <w:t>HLD</w:t>
-      </w:r>
-      <w:bookmarkStart w:id="0" w:name="_GoBack"/>
-      <w:bookmarkEnd w:id="0"/>
+        <w:t>H</w:t>
+      </w:r>
+      <w:r>
+        <w:rPr>
+          <w:b/>
+          <w:sz w:val="48"/>
+        </w:rPr>
+        <w:t xml:space="preserve">igh </w:t>
+      </w:r>
+      <w:r>
+        <w:rPr>
+          <w:b/>
+          <w:sz w:val="48"/>
+        </w:rPr>
+        <w:t>L</w:t>
+      </w:r>
+      <w:r>
+        <w:rPr>
+          <w:b/>
+          <w:sz w:val="48"/>
+        </w:rPr>
+        <w:t xml:space="preserve">evel </w:t>
+      </w:r>
+      <w:r>
+        <w:rPr>
+          <w:b/>
+          <w:sz w:val="48"/>
+        </w:rPr>
+        <w:t>D</w:t>
+      </w:r>
+      <w:r>
+        <w:rPr>
+          <w:b/>
+          <w:sz w:val="48"/>
+        </w:rPr>
+        <w:t>esign</w:t>
+      </w:r>
     </w:p>
     <w:p/>
     <w:p/>
+    <w:p>
+      <w:r>
+        <w:rPr>
+          <w:noProof/>
+        </w:rPr>
+        <mc:AlternateContent>
+          <mc:Choice Requires="wps">
+            <w:drawing>
+              <wp:anchor distT="0" distB="0" distL="114300" distR="114300" simplePos="0" relativeHeight="251662336" behindDoc="0" locked="0" layoutInCell="1" allowOverlap="1" wp14:anchorId="77B217CB" wp14:editId="0647CC59">
+                <wp:simplePos x="0" y="0"/>
+                <wp:positionH relativeFrom="column">
+                  <wp:posOffset>0</wp:posOffset>
+                </wp:positionH>
+                <wp:positionV relativeFrom="paragraph">
+                  <wp:posOffset>19050</wp:posOffset>
+                </wp:positionV>
+                <wp:extent cx="1476375" cy="733425"/>
+                <wp:effectExtent l="0" t="0" r="28575" b="28575"/>
+                <wp:wrapNone/>
+                <wp:docPr id="5" name="Rectangle 5"/>
+                <wp:cNvGraphicFramePr/>
+                <a:graphic xmlns:a="http://schemas.openxmlformats.org/drawingml/2006/main">
+                  <a:graphicData uri="http://schemas.microsoft.com/office/word/2010/wordprocessingShape">
+                    <wps:wsp>
+                      <wps:cNvSpPr/>
+                      <wps:spPr>
+                        <a:xfrm>
+                          <a:off x="0" y="0"/>
+                          <a:ext cx="1476375" cy="733425"/>
+                        </a:xfrm>
+                        <a:prstGeom prst="rect">
+                          <a:avLst/>
+                        </a:prstGeom>
+                      </wps:spPr>
+                      <wps:style>
+                        <a:lnRef idx="2">
+                          <a:schemeClr val="accent6"/>
+                        </a:lnRef>
+                        <a:fillRef idx="1">
+                          <a:schemeClr val="lt1"/>
+                        </a:fillRef>
+                        <a:effectRef idx="0">
+                          <a:schemeClr val="accent6"/>
+                        </a:effectRef>
+                        <a:fontRef idx="minor">
+                          <a:schemeClr val="dk1"/>
+                        </a:fontRef>
+                      </wps:style>
+                      <wps:txbx>
+                        <w:txbxContent>
+                          <w:p>
+                            <w:pPr>
+                              <w:jc w:val="center"/>
+                            </w:pPr>
+                            <w:r>
+                              <w:t>Home Page</w:t>
+                            </w:r>
+                          </w:p>
+                        </w:txbxContent>
+                      </wps:txbx>
+                      <wps:bodyPr rot="0" spcFirstLastPara="0" vertOverflow="overflow" horzOverflow="overflow" vert="horz" wrap="square" lIns="91440" tIns="45720" rIns="91440" bIns="45720" numCol="1" spcCol="0" rtlCol="0" fromWordArt="0" anchor="ctr" anchorCtr="0" forceAA="0" compatLnSpc="1">
+                        <a:prstTxWarp prst="textNoShape">
+                          <a:avLst/>
+                        </a:prstTxWarp>
+                        <a:noAutofit/>
+                      </wps:bodyPr>
+                    </wps:wsp>
+                  </a:graphicData>
+                </a:graphic>
+              </wp:anchor>
+            </w:drawing>
+          </mc:Choice>
+          <mc:Fallback>
+            <w:pict>
+              <v:rect w14:anchorId="77B217CB" id="Rectangle 5" o:spid="_x0000_s1026" style="position:absolute;margin-left:0;margin-top:1.5pt;width:116.25pt;height:57.75pt;z-index:251662336;visibility:visible;mso-wrap-style:square;mso-wrap-distance-left:9pt;mso-wrap-distance-top:0;mso-wrap-distance-right:9pt;mso-wrap-distance-bottom:0;mso-position-horizontal:absolute;mso-position-horizontal-relative:text;mso-position-vertical:absolute;mso-position-vertical-relative:text;v-text-anchor:middle" o:gfxdata="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" fillcolor="white [3201]" strokecolor="#70ad47 [3209]" strokeweight="1pt">
+                <v:textbox>
+                  <w:txbxContent>
+                    <w:p>
+                      <w:pPr>
+                        <w:jc w:val="center"/>
+                      </w:pPr>
+                      <w:r>
+                        <w:t>Home Page</w:t>
+                      </w:r>
+                    </w:p>
+                  </w:txbxContent>
+                </v:textbox>
+              </v:rect>
+            </w:pict>
+          </mc:Fallback>
+        </mc:AlternateContent>
+      </w:r>
+      <w:r>
+        <w:rPr>
+          <w:noProof/>
+        </w:rPr>
+        <mc:AlternateContent>
+          <mc:Choice Requires="wps">
+            <w:drawing>
+              <wp:anchor distT="0" distB="0" distL="114300" distR="114300" simplePos="0" relativeHeight="251669504" behindDoc="0" locked="0" layoutInCell="1" allowOverlap="1" wp14:anchorId="6DAE9C00" wp14:editId="5EA3AB74">
+                <wp:simplePos x="0" y="0"/>
+                <wp:positionH relativeFrom="column">
+                  <wp:posOffset>4619625</wp:posOffset>
+                </wp:positionH>
+                <wp:positionV relativeFrom="paragraph">
+                  <wp:posOffset>19050</wp:posOffset>
+                </wp:positionV>
+                <wp:extent cx="1695450" cy="733425"/>
+                <wp:effectExtent l="0" t="0" r="19050" b="28575"/>
+                <wp:wrapNone/>
+                <wp:docPr id="12" name="Rectangle 12"/>
+                <wp:cNvGraphicFramePr/>
+                <a:graphic xmlns:a="http://schemas.openxmlformats.org/drawingml/2006/main">
+                  <a:graphicData uri="http://schemas.microsoft.com/office/word/2010/wordprocessingShape">
+                    <wps:wsp>
+                      <wps:cNvSpPr/>
+                      <wps:spPr>
+                        <a:xfrm>
+                          <a:off x="0" y="0"/>
+                          <a:ext cx="1695450" cy="733425"/>
+                        </a:xfrm>
+                        <a:prstGeom prst="rect">
+                          <a:avLst/>
+                        </a:prstGeom>
+                      </wps:spPr>
+                      <wps:style>
+                        <a:lnRef idx="2">
+                          <a:schemeClr val="dk1"/>
+                        </a:lnRef>
+                        <a:fillRef idx="1">
+                          <a:schemeClr val="lt1"/>
+                        </a:fillRef>
+                        <a:effectRef idx="0">
+                          <a:schemeClr val="dk1"/>
+                        </a:effectRef>
+                        <a:fontRef idx="minor">
+                          <a:schemeClr val="dk1"/>
+                        </a:fontRef>
+                      </wps:style>
+                      <wps:txbx>
+                        <w:txbxContent>
+                          <w:p>
+                            <w:pPr>
+                              <w:jc w:val="center"/>
+                            </w:pPr>
+                            <w:r>
+                              <w:t>Approval Requests</w:t>
+                            </w:r>
+                          </w:p>
+                        </w:txbxContent>
+                      </wps:txbx>
+                      <wps:bodyPr rot="0" spcFirstLastPara="0" vertOverflow="overflow" horzOverflow="overflow" vert="horz" wrap="square" lIns="91440" tIns="45720" rIns="91440" bIns="45720" numCol="1" spcCol="0" rtlCol="0" fromWordArt="0" anchor="ctr" anchorCtr="0" forceAA="0" compatLnSpc="1">
+                        <a:prstTxWarp prst="textNoShape">
+                          <a:avLst/>
+                        </a:prstTxWarp>
+                        <a:noAutofit/>
+                      </wps:bodyPr>
+                    </wps:wsp>
+                  </a:graphicData>
+                </a:graphic>
+                <wp14:sizeRelV relativeFrom="margin">
+                  <wp14:pctHeight>0</wp14:pctHeight>
+                </wp14:sizeRelV>
+              </wp:anchor>
+            </w:drawing>
+          </mc:Choice>
+          <mc:Fallback>
+            <w:pict>
+              <v:rect w14:anchorId="6DAE9C00" id="Rectangle 12" o:spid="_x0000_s1027" style="position:absolute;margin-left:363.75pt;margin-top:1.5pt;width:133.5pt;height:57.75pt;z-index:251669504;visibility:visible;mso-wrap-style:square;mso-height-percent:0;mso-wrap-distance-left:9pt;mso-wrap-distance-top:0;mso-wrap-distance-right:9pt;mso-wrap-distance-bottom:0;mso-position-horizontal:absolute;mso-position-horizontal-relative:text;mso-position-vertical:absolute;mso-position-vertical-relative:text;mso-height-percent:0;mso-height-relative:margin;v-text-anchor:middle" o:gfxdata="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" fillcolor="white [3201]" strokecolor="black [3200]" strokeweight="1pt">
+                <v:textbox>
+                  <w:txbxContent>
+                    <w:p>
+                      <w:pPr>
+                        <w:jc w:val="center"/>
+                      </w:pPr>
+                      <w:r>
+                        <w:t>Approval Requests</w:t>
+                      </w:r>
+                    </w:p>
+                  </w:txbxContent>
+                </v:textbox>
+              </v:rect>
+            </w:pict>
+          </mc:Fallback>
+        </mc:AlternateContent>
+      </w:r>
+      <w:r>
+        <w:rPr>
+          <w:noProof/>
+        </w:rPr>
+        <mc:AlternateContent>
+          <mc:Choice Requires="wps">
+            <w:drawing>
+              <wp:anchor distT="0" distB="0" distL="114300" distR="114300" simplePos="0" relativeHeight="251668480" behindDoc="0" locked="0" layoutInCell="1" allowOverlap="1" wp14:anchorId="3ECF5898" wp14:editId="338685A7">
+                <wp:simplePos x="0" y="0"/>
+                <wp:positionH relativeFrom="column">
+                  <wp:posOffset>2371725</wp:posOffset>
+                </wp:positionH>
+                <wp:positionV relativeFrom="paragraph">
+                  <wp:posOffset>19050</wp:posOffset>
+                </wp:positionV>
+                <wp:extent cx="1400175" cy="733425"/>
+                <wp:effectExtent l="0" t="0" r="28575" b="28575"/>
+                <wp:wrapNone/>
+                <wp:docPr id="11" name="Rectangle 11"/>
+                <wp:cNvGraphicFramePr/>
+                <a:graphic xmlns:a="http://schemas.openxmlformats.org/drawingml/2006/main">
+                  <a:graphicData uri="http://schemas.microsoft.com/office/word/2010/wordprocessingShape">
+                    <wps:wsp>
+                      <wps:cNvSpPr/>
+                      <wps:spPr>
+                        <a:xfrm>
+                          <a:off x="0" y="0"/>
+                          <a:ext cx="1400175" cy="733425"/>
+                        </a:xfrm>
+                        <a:prstGeom prst="rect">
+                          <a:avLst/>
+                        </a:prstGeom>
+                      </wps:spPr>
+                      <wps:style>
+                        <a:lnRef idx="2">
+                          <a:schemeClr val="dk1"/>
+                        </a:lnRef>
+                        <a:fillRef idx="1">
+                          <a:schemeClr val="lt1"/>
+                        </a:fillRef>
+                        <a:effectRef idx="0">
+                          <a:schemeClr val="dk1"/>
+                        </a:effectRef>
+                        <a:fontRef idx="minor">
+                          <a:schemeClr val="dk1"/>
+                        </a:fontRef>
+                      </wps:style>
+                      <wps:txbx>
+                        <w:txbxContent>
+                          <w:p>
+                            <w:pPr>
+                              <w:jc w:val="center"/>
+                            </w:pPr>
+                            <w:r>
+                              <w:t>Manager Login</w:t>
+                            </w:r>
+                          </w:p>
+                        </w:txbxContent>
+                      </wps:txbx>
+                      <wps:bodyPr rot="0" spcFirstLastPara="0" vertOverflow="overflow" horzOverflow="overflow" vert="horz" wrap="square" lIns="91440" tIns="45720" rIns="91440" bIns="45720" numCol="1" spcCol="0" rtlCol="0" fromWordArt="0" anchor="ctr" anchorCtr="0" forceAA="0" compatLnSpc="1">
+                        <a:prstTxWarp prst="textNoShape">
+                          <a:avLst/>
+                        </a:prstTxWarp>
+                        <a:noAutofit/>
+                      </wps:bodyPr>
+                    </wps:wsp>
+                  </a:graphicData>
+                </a:graphic>
+                <wp14:sizeRelV relativeFrom="margin">
+                  <wp14:pctHeight>0</wp14:pctHeight>
+                </wp14:sizeRelV>
+              </wp:anchor>
+            </w:drawing>
+          </mc:Choice>
+          <mc:Fallback>
+            <w:pict>
+              <v:rect w14:anchorId="3ECF5898" id="Rectangle 11" o:spid="_x0000_s1028" style="position:absolute;margin-left:186.75pt;margin-top:1.5pt;width:110.25pt;height:57.75pt;z-index:251668480;visibility:visible;mso-wrap-style:square;mso-height-percent:0;mso-wrap-distance-left:9pt;mso-wrap-distance-top:0;mso-wrap-distance-right:9pt;mso-wrap-distance-bottom:0;mso-position-horizontal:absolute;mso-position-horizontal-relative:text;mso-position-vertical:absolute;mso-position-vertical-relative:text;mso-height-percent:0;mso-height-relative:margin;v-text-anchor:middle" o:gfxdata="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" fillcolor="white [3201]" strokecolor="black [3200]" strokeweight="1pt">
+                <v:textbox>
+                  <w:txbxContent>
+                    <w:p>
+                      <w:pPr>
+                        <w:jc w:val="center"/>
+                      </w:pPr>
+                      <w:r>
+                        <w:t>Manager Login</w:t>
+                      </w:r>
+                    </w:p>
+                  </w:txbxContent>
+                </v:textbox>
+              </v:rect>
+            </w:pict>
+          </mc:Fallback>
+        </mc:AlternateContent>
+      </w:r>
+    </w:p>
+    <w:p>
+      <w:r>
+        <w:rPr>
+          <w:noProof/>
+        </w:rPr>
+        <mc:AlternateContent>
+          <mc:Choice Requires="wps">
+            <w:drawing>
+              <wp:anchor distT="0" distB="0" distL="114300" distR="114300" simplePos="0" relativeHeight="251674624" behindDoc="0" locked="0" layoutInCell="1" allowOverlap="1" wp14:anchorId="14A06D6D" wp14:editId="6992BD45">
+                <wp:simplePos x="0" y="0"/>
+                <wp:positionH relativeFrom="column">
+                  <wp:posOffset>3771900</wp:posOffset>
+                </wp:positionH>
+                <wp:positionV relativeFrom="paragraph">
+                  <wp:posOffset>135254</wp:posOffset>
+                </wp:positionV>
+                <wp:extent cx="847725" cy="47625"/>
+                <wp:effectExtent l="0" t="38100" r="28575" b="85725"/>
+                <wp:wrapNone/>
+                <wp:docPr id="18" name="Straight Arrow Connector 18"/>
+                <wp:cNvGraphicFramePr/>
+                <a:graphic xmlns:a="http://schemas.openxmlformats.org/drawingml/2006/main">
+                  <a:graphicData uri="http://schemas.microsoft.com/office/word/2010/wordprocessingShape">
+                    <wps:wsp>
+                      <wps:cNvCnPr/>
+                      <wps:spPr>
+                        <a:xfrm>
+                          <a:off x="0" y="0"/>
+                          <a:ext cx="847725" cy="47625"/>
+                        </a:xfrm>
+                        <a:prstGeom prst="straightConnector1">
+                          <a:avLst/>
+                        </a:prstGeom>
+                        <a:ln>
+                          <a:tailEnd type="triangle"/>
+                        </a:ln>
+                      </wps:spPr>
+                      <wps:style>
+                        <a:lnRef idx="1">
+                          <a:schemeClr val="accent1"/>
+                        </a:lnRef>
+                        <a:fillRef idx="0">
+                          <a:schemeClr val="accent1"/>
+                        </a:fillRef>
+                        <a:effectRef idx="0">
+                          <a:schemeClr val="accent1"/>
+                        </a:effectRef>
+                        <a:fontRef idx="minor">
+                          <a:schemeClr val="tx1"/>
+                        </a:fontRef>
+                      </wps:style>
+                      <wps:bodyPr/>
+                    </wps:wsp>
+                  </a:graphicData>
+                </a:graphic>
+                <wp14:sizeRelH relativeFrom="margin">
+                  <wp14:pctWidth>0</wp14:pctWidth>
+                </wp14:sizeRelH>
+                <wp14:sizeRelV relativeFrom="margin">
+                  <wp14:pctHeight>0</wp14:pctHeight>
+                </wp14:sizeRelV>
+              </wp:anchor>
+            </w:drawing>
+          </mc:Choice>
+          <mc:Fallback>
+            <w:pict>
+              <v:shape w14:anchorId="19741CD7" id="Straight Arrow Connector 18" o:spid="_x0000_s1026" type="#_x0000_t32" style="position:absolute;margin-left:297pt;margin-top:10.65pt;width:66.75pt;height:3.75pt;z-index:251674624;visibility:visible;mso-wrap-style:square;mso-width-percent:0;mso-height-percent:0;mso-wrap-distance-left:9pt;mso-wrap-distance-top:0;mso-wrap-distance-right:9pt;mso-wrap-distance-bottom:0;mso-position-horizontal:absolute;mso-position-horizontal-relative:text;mso-position-vertical:absolute;mso-position-vertical-relative:text;mso-width-percent:0;mso-height-percent:0;mso-width-relative:margin;mso-height-relative:margin" o:gfxdata="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" strokecolor="#5b9bd5 [3204]" strokeweight=".5pt">
+                <v:stroke endarrow="block" joinstyle="miter"/>
+              </v:shape>
+            </w:pict>
+          </mc:Fallback>
+        </mc:AlternateContent>
+      </w:r>
+      <w:r>
+        <w:rPr>
+          <w:noProof/>
+        </w:rPr>
+        <mc:AlternateContent>
+          <mc:Choice Requires="wps">
+            <w:drawing>
+              <wp:anchor distT="0" distB="0" distL="114300" distR="114300" simplePos="0" relativeHeight="251672576" behindDoc="0" locked="0" layoutInCell="1" allowOverlap="1">
+                <wp:simplePos x="0" y="0"/>
+                <wp:positionH relativeFrom="column">
+                  <wp:posOffset>1476375</wp:posOffset>
+                </wp:positionH>
+                <wp:positionV relativeFrom="paragraph">
+                  <wp:posOffset>116205</wp:posOffset>
+                </wp:positionV>
+                <wp:extent cx="895350" cy="9525"/>
+                <wp:effectExtent l="0" t="76200" r="19050" b="85725"/>
+                <wp:wrapNone/>
+                <wp:docPr id="17" name="Straight Arrow Connector 17"/>
+                <wp:cNvGraphicFramePr/>
+                <a:graphic xmlns:a="http://schemas.openxmlformats.org/drawingml/2006/main">
+                  <a:graphicData uri="http://schemas.microsoft.com/office/word/2010/wordprocessingShape">
+                    <wps:wsp>
+                      <wps:cNvCnPr/>
+                      <wps:spPr>
+                        <a:xfrm flipV="1">
+                          <a:off x="0" y="0"/>
+                          <a:ext cx="895350" cy="9525"/>
+                        </a:xfrm>
+                        <a:prstGeom prst="straightConnector1">
+                          <a:avLst/>
+                        </a:prstGeom>
+                        <a:ln>
+                          <a:tailEnd type="triangle"/>
+                        </a:ln>
+                      </wps:spPr>
+                      <wps:style>
+                        <a:lnRef idx="1">
+                          <a:schemeClr val="accent1"/>
+                        </a:lnRef>
+                        <a:fillRef idx="0">
+                          <a:schemeClr val="accent1"/>
+                        </a:fillRef>
+                        <a:effectRef idx="0">
+                          <a:schemeClr val="accent1"/>
+                        </a:effectRef>
+                        <a:fontRef idx="minor">
+                          <a:schemeClr val="tx1"/>
+                        </a:fontRef>
+                      </wps:style>
+                      <wps:bodyPr/>
+                    </wps:wsp>
+                  </a:graphicData>
+                </a:graphic>
+              </wp:anchor>
+            </w:drawing>
+          </mc:Choice>
+          <mc:Fallback>
+            <w:pict>
+              <v:shape w14:anchorId="09B41569" id="Straight Arrow Connector 17" o:spid="_x0000_s1026" type="#_x0000_t32" style="position:absolute;margin-left:116.25pt;margin-top:9.15pt;width:70.5pt;height:.75pt;flip:y;z-index:251672576;visibility:visible;mso-wrap-style:square;mso-wrap-distance-left:9pt;mso-wrap-distance-top:0;mso-wrap-distance-right:9pt;mso-wrap-distance-bottom:0;mso-position-horizontal:absolute;mso-position-horizontal-relative:text;mso-position-vertical:absolute;mso-position-vertical-relative:text" o:gfxdata="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" strokecolor="#5b9bd5 [3204]" strokeweight=".5pt">
+                <v:stroke endarrow="block" joinstyle="miter"/>
+              </v:shape>
+            </w:pict>
+          </mc:Fallback>
+        </mc:AlternateContent>
+      </w:r>
+    </w:p>
+    <w:p>
+      <w:r>
+        <w:rPr>
+          <w:noProof/>
+        </w:rPr>
+        <mc:AlternateContent>
+          <mc:Choice Requires="wps">
+            <w:drawing>
+              <wp:anchor distT="0" distB="0" distL="114300" distR="114300" simplePos="0" relativeHeight="251675648" behindDoc="0" locked="0" layoutInCell="1" allowOverlap="1">
+                <wp:simplePos x="0" y="0"/>
+                <wp:positionH relativeFrom="column">
+                  <wp:posOffset>638175</wp:posOffset>
+                </wp:positionH>
+                <wp:positionV relativeFrom="paragraph">
+                  <wp:posOffset>182880</wp:posOffset>
+                </wp:positionV>
+                <wp:extent cx="0" cy="762000"/>
+                <wp:effectExtent l="76200" t="0" r="57150" b="57150"/>
+                <wp:wrapNone/>
+                <wp:docPr id="19" name="Straight Arrow Connector 19"/>
+                <wp:cNvGraphicFramePr/>
+                <a:graphic xmlns:a="http://schemas.openxmlformats.org/drawingml/2006/main">
+                  <a:graphicData uri="http://schemas.microsoft.com/office/word/2010/wordprocessingShape">
+                    <wps:wsp>
+                      <wps:cNvCnPr/>
+                      <wps:spPr>
+                        <a:xfrm>
+                          <a:off x="0" y="0"/>
+                          <a:ext cx="0" cy="762000"/>
+                        </a:xfrm>
+                        <a:prstGeom prst="straightConnector1">
+                          <a:avLst/>
+                        </a:prstGeom>
+                        <a:ln>
+                          <a:tailEnd type="triangle"/>
+                        </a:ln>
+                      </wps:spPr>
+                      <wps:style>
+                        <a:lnRef idx="1">
+                          <a:schemeClr val="accent1"/>
+                        </a:lnRef>
+                        <a:fillRef idx="0">
+                          <a:schemeClr val="accent1"/>
+                        </a:fillRef>
+                        <a:effectRef idx="0">
+                          <a:schemeClr val="accent1"/>
+                        </a:effectRef>
+                        <a:fontRef idx="minor">
+                          <a:schemeClr val="tx1"/>
+                        </a:fontRef>
+                      </wps:style>
+                      <wps:bodyPr/>
+                    </wps:wsp>
+                  </a:graphicData>
+                </a:graphic>
+              </wp:anchor>
+            </w:drawing>
+          </mc:Choice>
+          <mc:Fallback>
+            <w:pict>
+              <v:shape w14:anchorId="7669452E" id="Straight Arrow Connector 19" o:spid="_x0000_s1026" type="#_x0000_t32" style="position:absolute;margin-left:50.25pt;margin-top:14.4pt;width:0;height:60pt;z-index:251675648;visibility:visible;mso-wrap-style:square;mso-wrap-distance-left:9pt;mso-wrap-distance-top:0;mso-wrap-distance-right:9pt;mso-wrap-distance-bottom:0;mso-position-horizontal:absolute;mso-position-horizontal-relative:text;mso-position-vertical:absolute;mso-position-vertical-relative:text" o:gfxdata="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" strokecolor="#5b9bd5 [3204]" strokeweight=".5pt">
+                <v:stroke endarrow="block" joinstyle="miter"/>
+              </v:shape>
+            </w:pict>
+          </mc:Fallback>
+        </mc:AlternateContent>
+      </w:r>
+    </w:p>
     <w:p/>
     <w:p/>
+    <w:p>
+      <w:r>
+        <w:rPr>
+          <w:noProof/>
+        </w:rPr>
+        <mc:AlternateContent>
+          <mc:Choice Requires="wps">
+            <w:drawing>
+              <wp:anchor distT="0" distB="0" distL="114300" distR="114300" simplePos="0" relativeHeight="251664384" behindDoc="0" locked="0" layoutInCell="1" allowOverlap="1" wp14:anchorId="338F40AE" wp14:editId="19B11BBF">
+                <wp:simplePos x="0" y="0"/>
+                <wp:positionH relativeFrom="column">
+                  <wp:posOffset>3543300</wp:posOffset>
+                </wp:positionH>
+                <wp:positionV relativeFrom="paragraph">
+                  <wp:posOffset>86360</wp:posOffset>
+                </wp:positionV>
+                <wp:extent cx="1352550" cy="676275"/>
+                <wp:effectExtent l="0" t="0" r="19050" b="28575"/>
+                <wp:wrapNone/>
+                <wp:docPr id="7" name="Rectangle 7"/>
+                <wp:cNvGraphicFramePr/>
+                <a:graphic xmlns:a="http://schemas.openxmlformats.org/drawingml/2006/main">
+                  <a:graphicData uri="http://schemas.microsoft.com/office/word/2010/wordprocessingShape">
+                    <wps:wsp>
+                      <wps:cNvSpPr/>
+                      <wps:spPr>
+                        <a:xfrm>
+                          <a:off x="0" y="0"/>
+                          <a:ext cx="1352550" cy="676275"/>
+                        </a:xfrm>
+                        <a:prstGeom prst="rect">
+                          <a:avLst/>
+                        </a:prstGeom>
+                      </wps:spPr>
+                      <wps:style>
+                        <a:lnRef idx="2">
+                          <a:schemeClr val="dk1"/>
+                        </a:lnRef>
+                        <a:fillRef idx="1">
+                          <a:schemeClr val="lt1"/>
+                        </a:fillRef>
+                        <a:effectRef idx="0">
+                          <a:schemeClr val="dk1"/>
+                        </a:effectRef>
+                        <a:fontRef idx="minor">
+                          <a:schemeClr val="dk1"/>
+                        </a:fontRef>
+                      </wps:style>
+                      <wps:txbx>
+                        <w:txbxContent>
+                          <w:p>
+                            <w:pPr>
+                              <w:jc w:val="center"/>
+                            </w:pPr>
+                            <w:r>
+                              <w:t>User profile page</w:t>
+                            </w:r>
+                          </w:p>
+                        </w:txbxContent>
+                      </wps:txbx>
+                      <wps:bodyPr rot="0" spcFirstLastPara="0" vertOverflow="overflow" horzOverflow="overflow" vert="horz" wrap="square" lIns="91440" tIns="45720" rIns="91440" bIns="45720" numCol="1" spcCol="0" rtlCol="0" fromWordArt="0" anchor="ctr" anchorCtr="0" forceAA="0" compatLnSpc="1">
+                        <a:prstTxWarp prst="textNoShape">
+                          <a:avLst/>
+                        </a:prstTxWarp>
+                        <a:noAutofit/>
+                      </wps:bodyPr>
+                    </wps:wsp>
+                  </a:graphicData>
+                </a:graphic>
+                <wp14:sizeRelV relativeFrom="margin">
+                  <wp14:pctHeight>0</wp14:pctHeight>
+                </wp14:sizeRelV>
+              </wp:anchor>
+            </w:drawing>
+          </mc:Choice>
+          <mc:Fallback>
+            <w:pict>
+              <v:rect w14:anchorId="338F40AE" id="Rectangle 7" o:spid="_x0000_s1029" style="position:absolute;margin-left:279pt;margin-top:6.8pt;width:106.5pt;height:53.25pt;z-index:251664384;visibility:visible;mso-wrap-style:square;mso-height-percent:0;mso-wrap-distance-left:9pt;mso-wrap-distance-top:0;mso-wrap-distance-right:9pt;mso-wrap-distance-bottom:0;mso-position-horizontal:absolute;mso-position-horizontal-relative:text;mso-position-vertical:absolute;mso-position-vertical-relative:text;mso-height-percent:0;mso-height-relative:margin;v-text-anchor:middle" o:gfxdata="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" fillcolor="white [3201]" strokecolor="black [3200]" strokeweight="1pt">
+                <v:textbox>
+                  <w:txbxContent>
+                    <w:p>
+                      <w:pPr>
+                        <w:jc w:val="center"/>
+                      </w:pPr>
+                      <w:r>
+                        <w:t>User profile page</w:t>
+                      </w:r>
+                    </w:p>
+                  </w:txbxContent>
+                </v:textbox>
+              </v:rect>
+            </w:pict>
+          </mc:Fallback>
+        </mc:AlternateContent>
+      </w:r>
+      <w:r>
+        <w:rPr>
+          <w:noProof/>
+        </w:rPr>
+        <mc:AlternateContent>
+          <mc:Choice Requires="wps">
+            <w:drawing>
+              <wp:anchor distT="0" distB="0" distL="114300" distR="114300" simplePos="0" relativeHeight="251663360" behindDoc="0" locked="0" layoutInCell="1" allowOverlap="1" wp14:anchorId="575E98DF" wp14:editId="631B8A1C">
+                <wp:simplePos x="0" y="0"/>
+                <wp:positionH relativeFrom="column">
+                  <wp:posOffset>0</wp:posOffset>
+                </wp:positionH>
+                <wp:positionV relativeFrom="paragraph">
+                  <wp:posOffset>86360</wp:posOffset>
+                </wp:positionV>
+                <wp:extent cx="1581150" cy="733425"/>
+                <wp:effectExtent l="0" t="0" r="19050" b="28575"/>
+                <wp:wrapNone/>
+                <wp:docPr id="6" name="Rectangle 6"/>
+                <wp:cNvGraphicFramePr/>
+                <a:graphic xmlns:a="http://schemas.openxmlformats.org/drawingml/2006/main">
+                  <a:graphicData uri="http://schemas.microsoft.com/office/word/2010/wordprocessingShape">
+                    <wps:wsp>
+                      <wps:cNvSpPr/>
+                      <wps:spPr>
+                        <a:xfrm>
+                          <a:off x="0" y="0"/>
+                          <a:ext cx="1581150" cy="733425"/>
+                        </a:xfrm>
+                        <a:prstGeom prst="rect">
+                          <a:avLst/>
+                        </a:prstGeom>
+                      </wps:spPr>
+                      <wps:style>
+                        <a:lnRef idx="2">
+                          <a:schemeClr val="dk1"/>
+                        </a:lnRef>
+                        <a:fillRef idx="1">
+                          <a:schemeClr val="lt1"/>
+                        </a:fillRef>
+                        <a:effectRef idx="0">
+                          <a:schemeClr val="dk1"/>
+                        </a:effectRef>
+                        <a:fontRef idx="minor">
+                          <a:schemeClr val="dk1"/>
+                        </a:fontRef>
+                      </wps:style>
+                      <wps:txbx>
+                        <w:txbxContent>
+                          <w:p>
+                            <w:pPr>
+                              <w:jc w:val="center"/>
+                            </w:pPr>
+                            <w:r>
+                              <w:t>User Login</w:t>
+                            </w:r>
+                          </w:p>
+                        </w:txbxContent>
+                      </wps:txbx>
+                      <wps:bodyPr rot="0" spcFirstLastPara="0" vertOverflow="overflow" horzOverflow="overflow" vert="horz" wrap="square" lIns="91440" tIns="45720" rIns="91440" bIns="45720" numCol="1" spcCol="0" rtlCol="0" fromWordArt="0" anchor="ctr" anchorCtr="0" forceAA="0" compatLnSpc="1">
+                        <a:prstTxWarp prst="textNoShape">
+                          <a:avLst/>
+                        </a:prstTxWarp>
+                        <a:noAutofit/>
+                      </wps:bodyPr>
+                    </wps:wsp>
+                  </a:graphicData>
+                </a:graphic>
+              </wp:anchor>
+            </w:drawing>
+          </mc:Choice>
+          <mc:Fallback>
+            <w:pict>
+              <v:rect w14:anchorId="575E98DF" id="Rectangle 6" o:spid="_x0000_s1030" style="position:absolute;margin-left:0;margin-top:6.8pt;width:124.5pt;height:57.75pt;z-index:251663360;visibility:visible;mso-wrap-style:square;mso-wrap-distance-left:9pt;mso-wrap-distance-top:0;mso-wrap-distance-right:9pt;mso-wrap-distance-bottom:0;mso-position-horizontal:absolute;mso-position-horizontal-relative:text;mso-position-vertical:absolute;mso-position-vertical-relative:text;v-text-anchor:middle" o:gfxdata="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" fillcolor="white [3201]" strokecolor="black [3200]" strokeweight="1pt">
+                <v:textbox>
+                  <w:txbxContent>
+                    <w:p>
+                      <w:pPr>
+                        <w:jc w:val="center"/>
+                      </w:pPr>
+                      <w:r>
+                        <w:t>User Login</w:t>
+                      </w:r>
+                    </w:p>
+                  </w:txbxContent>
+                </v:textbox>
+              </v:rect>
+            </w:pict>
+          </mc:Fallback>
+        </mc:AlternateContent>
+      </w:r>
+    </w:p>
+    <w:p>
+      <w:pPr>
+        <w:tabs>
+          <w:tab w:val="left" w:pos="4050"/>
+        </w:tabs>
+      </w:pPr>
+      <w:r>
+        <w:rPr>
+          <w:noProof/>
+        </w:rPr>
+        <mc:AlternateContent>
+          <mc:Choice Requires="wps">
+            <w:drawing>
+              <wp:anchor distT="0" distB="0" distL="114300" distR="114300" simplePos="0" relativeHeight="251676672" behindDoc="0" locked="0" layoutInCell="1" allowOverlap="1">
+                <wp:simplePos x="0" y="0"/>
+                <wp:positionH relativeFrom="column">
+                  <wp:posOffset>1581150</wp:posOffset>
+                </wp:positionH>
+                <wp:positionV relativeFrom="paragraph">
+                  <wp:posOffset>173990</wp:posOffset>
+                </wp:positionV>
+                <wp:extent cx="1962150" cy="0"/>
+                <wp:effectExtent l="0" t="76200" r="19050" b="95250"/>
+                <wp:wrapNone/>
+                <wp:docPr id="20" name="Straight Arrow Connector 20"/>
+                <wp:cNvGraphicFramePr/>
+                <a:graphic xmlns:a="http://schemas.openxmlformats.org/drawingml/2006/main">
+                  <a:graphicData uri="http://schemas.microsoft.com/office/word/2010/wordprocessingShape">
+                    <wps:wsp>
+                      <wps:cNvCnPr/>
+                      <wps:spPr>
+                        <a:xfrm>
+                          <a:off x="0" y="0"/>
+                          <a:ext cx="1962150" cy="0"/>
+                        </a:xfrm>
+                        <a:prstGeom prst="straightConnector1">
+                          <a:avLst/>
+                        </a:prstGeom>
+                        <a:ln>
+                          <a:tailEnd type="triangle"/>
+                        </a:ln>
+                      </wps:spPr>
+                      <wps:style>
+                        <a:lnRef idx="1">
+                          <a:schemeClr val="accent1"/>
+                        </a:lnRef>
+                        <a:fillRef idx="0">
+                          <a:schemeClr val="accent1"/>
+                        </a:fillRef>
+                        <a:effectRef idx="0">
+                          <a:schemeClr val="accent1"/>
+                        </a:effectRef>
+                        <a:fontRef idx="minor">
+                          <a:schemeClr val="tx1"/>
+                        </a:fontRef>
+                      </wps:style>
+                      <wps:bodyPr/>
+                    </wps:wsp>
+                  </a:graphicData>
+                </a:graphic>
+              </wp:anchor>
+            </w:drawing>
+          </mc:Choice>
+          <mc:Fallback>
+            <w:pict>
+              <v:shape w14:anchorId="70AEF28C" id="Straight Arrow Connector 20" o:spid="_x0000_s1026" type="#_x0000_t32" style="position:absolute;margin-left:124.5pt;margin-top:13.7pt;width:154.5pt;height:0;z-index:251676672;visibility:visible;mso-wrap-style:square;mso-wrap-distance-left:9pt;mso-wrap-distance-top:0;mso-wrap-distance-right:9pt;mso-wrap-distance-bottom:0;mso-position-horizontal:absolute;mso-position-horizontal-relative:text;mso-position-vertical:absolute;mso-position-vertical-relative:text" o:gfxdata="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" strokecolor="#5b9bd5 [3204]" strokeweight=".5pt">
+                <v:stroke endarrow="block" joinstyle="miter"/>
+              </v:shape>
+            </w:pict>
+          </mc:Fallback>
+        </mc:AlternateContent>
+      </w:r>
+      <w:r>
+        <w:tab/>
+      </w:r>
+    </w:p>
+    <w:p>
+      <w:pPr>
+        <w:tabs>
+          <w:tab w:val="left" w:pos="4050"/>
+        </w:tabs>
+      </w:pPr>
+      <w:r>
+        <w:rPr>
+          <w:noProof/>
+        </w:rPr>
+        <mc:AlternateContent>
+          <mc:Choice Requires="wps">
+            <w:drawing>
+              <wp:anchor distT="0" distB="0" distL="114300" distR="114300" simplePos="0" relativeHeight="251680768" behindDoc="0" locked="0" layoutInCell="1" allowOverlap="1">
+                <wp:simplePos x="0" y="0"/>
+                <wp:positionH relativeFrom="column">
+                  <wp:posOffset>1885950</wp:posOffset>
+                </wp:positionH>
+                <wp:positionV relativeFrom="paragraph">
+                  <wp:posOffset>193039</wp:posOffset>
+                </wp:positionV>
+                <wp:extent cx="2009775" cy="2600325"/>
+                <wp:effectExtent l="38100" t="0" r="28575" b="47625"/>
+                <wp:wrapNone/>
+                <wp:docPr id="24" name="Straight Arrow Connector 24"/>
+                <wp:cNvGraphicFramePr/>
+                <a:graphic xmlns:a="http://schemas.openxmlformats.org/drawingml/2006/main">
+                  <a:graphicData uri="http://schemas.microsoft.com/office/word/2010/wordprocessingShape">
+                    <wps:wsp>
+                      <wps:cNvCnPr/>
+                      <wps:spPr>
+                        <a:xfrm flipH="1">
+                          <a:off x="0" y="0"/>
+                          <a:ext cx="2009775" cy="2600325"/>
+                        </a:xfrm>
+                        <a:prstGeom prst="straightConnector1">
+                          <a:avLst/>
+                        </a:prstGeom>
+                        <a:ln>
+                          <a:tailEnd type="triangle"/>
+                        </a:ln>
+                      </wps:spPr>
+                      <wps:style>
+                        <a:lnRef idx="1">
+                          <a:schemeClr val="accent1"/>
+                        </a:lnRef>
+                        <a:fillRef idx="0">
+                          <a:schemeClr val="accent1"/>
+                        </a:fillRef>
+                        <a:effectRef idx="0">
+                          <a:schemeClr val="accent1"/>
+                        </a:effectRef>
+                        <a:fontRef idx="minor">
+                          <a:schemeClr val="tx1"/>
+                        </a:fontRef>
+                      </wps:style>
+                      <wps:bodyPr/>
+                    </wps:wsp>
+                  </a:graphicData>
+                </a:graphic>
+              </wp:anchor>
+            </w:drawing>
+          </mc:Choice>
+          <mc:Fallback>
+            <w:pict>
+              <v:shape w14:anchorId="6DDAACF9" id="Straight Arrow Connector 24" o:spid="_x0000_s1026" type="#_x0000_t32" style="position:absolute;margin-left:148.5pt;margin-top:15.2pt;width:158.25pt;height:204.75pt;flip:x;z-index:251680768;visibility:visible;mso-wrap-style:square;mso-wrap-distance-left:9pt;mso-wrap-distance-top:0;mso-wrap-distance-right:9pt;mso-wrap-distance-bottom:0;mso-position-horizontal:absolute;mso-position-horizontal-relative:text;mso-position-vertical:absolute;mso-position-vertical-relative:text" o:gfxdata="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" strokecolor="#5b9bd5 [3204]" strokeweight=".5pt">
+                <v:stroke endarrow="block" joinstyle="miter"/>
+              </v:shape>
+            </w:pict>
+          </mc:Fallback>
+        </mc:AlternateContent>
+      </w:r>
+      <w:r>
+        <w:rPr>
+          <w:noProof/>
+        </w:rPr>
+        <mc:AlternateContent>
+          <mc:Choice Requires="wps">
+            <w:drawing>
+              <wp:anchor distT="0" distB="0" distL="114300" distR="114300" simplePos="0" relativeHeight="251679744" behindDoc="0" locked="0" layoutInCell="1" allowOverlap="1">
+                <wp:simplePos x="0" y="0"/>
+                <wp:positionH relativeFrom="column">
+                  <wp:posOffset>4619625</wp:posOffset>
+                </wp:positionH>
+                <wp:positionV relativeFrom="paragraph">
+                  <wp:posOffset>193040</wp:posOffset>
+                </wp:positionV>
+                <wp:extent cx="66675" cy="2628900"/>
+                <wp:effectExtent l="19050" t="0" r="66675" b="57150"/>
+                <wp:wrapNone/>
+                <wp:docPr id="23" name="Straight Arrow Connector 23"/>
+                <wp:cNvGraphicFramePr/>
+                <a:graphic xmlns:a="http://schemas.openxmlformats.org/drawingml/2006/main">
+                  <a:graphicData uri="http://schemas.microsoft.com/office/word/2010/wordprocessingShape">
+                    <wps:wsp>
+                      <wps:cNvCnPr/>
+                      <wps:spPr>
+                        <a:xfrm>
+                          <a:off x="0" y="0"/>
+                          <a:ext cx="66675" cy="2628900"/>
+                        </a:xfrm>
+                        <a:prstGeom prst="straightConnector1">
+                          <a:avLst/>
+                        </a:prstGeom>
+                        <a:ln>
+                          <a:tailEnd type="triangle"/>
+                        </a:ln>
+                      </wps:spPr>
+                      <wps:style>
+                        <a:lnRef idx="1">
+                          <a:schemeClr val="accent1"/>
+                        </a:lnRef>
+                        <a:fillRef idx="0">
+                          <a:schemeClr val="accent1"/>
+                        </a:fillRef>
+                        <a:effectRef idx="0">
+                          <a:schemeClr val="accent1"/>
+                        </a:effectRef>
+                        <a:fontRef idx="minor">
+                          <a:schemeClr val="tx1"/>
+                        </a:fontRef>
+                      </wps:style>
+                      <wps:bodyPr/>
+                    </wps:wsp>
+                  </a:graphicData>
+                </a:graphic>
+              </wp:anchor>
+            </w:drawing>
+          </mc:Choice>
+          <mc:Fallback>
+            <w:pict>
+              <v:shape w14:anchorId="429BE739" id="Straight Arrow Connector 23" o:spid="_x0000_s1026" type="#_x0000_t32" style="position:absolute;margin-left:363.75pt;margin-top:15.2pt;width:5.25pt;height:207pt;z-index:251679744;visibility:visible;mso-wrap-style:square;mso-wrap-distance-left:9pt;mso-wrap-distance-top:0;mso-wrap-distance-right:9pt;mso-wrap-distance-bottom:0;mso-position-horizontal:absolute;mso-position-horizontal-relative:text;mso-position-vertical:absolute;mso-position-vertical-relative:text" o:gfxdata="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" strokecolor="#5b9bd5 [3204]" strokeweight=".5pt">
+                <v:stroke endarrow="block" joinstyle="miter"/>
+              </v:shape>
+            </w:pict>
+          </mc:Fallback>
+        </mc:AlternateContent>
+      </w:r>
+      <w:r>
+        <w:rPr>
+          <w:noProof/>
+        </w:rPr>
+        <mc:AlternateContent>
+          <mc:Choice Requires="wps">
+            <w:drawing>
+              <wp:anchor distT="0" distB="0" distL="114300" distR="114300" simplePos="0" relativeHeight="251678720" behindDoc="0" locked="0" layoutInCell="1" allowOverlap="1">
+                <wp:simplePos x="0" y="0"/>
+                <wp:positionH relativeFrom="column">
+                  <wp:posOffset>4905375</wp:posOffset>
+                </wp:positionH>
+                <wp:positionV relativeFrom="paragraph">
+                  <wp:posOffset>193040</wp:posOffset>
+                </wp:positionV>
+                <wp:extent cx="447675" cy="628650"/>
+                <wp:effectExtent l="0" t="0" r="66675" b="57150"/>
+                <wp:wrapNone/>
+                <wp:docPr id="22" name="Straight Arrow Connector 22"/>
+                <wp:cNvGraphicFramePr/>
+                <a:graphic xmlns:a="http://schemas.openxmlformats.org/drawingml/2006/main">
+                  <a:graphicData uri="http://schemas.microsoft.com/office/word/2010/wordprocessingShape">
+                    <wps:wsp>
+                      <wps:cNvCnPr/>
+                      <wps:spPr>
+                        <a:xfrm>
+                          <a:off x="0" y="0"/>
+                          <a:ext cx="447675" cy="628650"/>
+                        </a:xfrm>
+                        <a:prstGeom prst="straightConnector1">
+                          <a:avLst/>
+                        </a:prstGeom>
+                        <a:ln>
+                          <a:tailEnd type="triangle"/>
+                        </a:ln>
+                      </wps:spPr>
+                      <wps:style>
+                        <a:lnRef idx="1">
+                          <a:schemeClr val="accent1"/>
+                        </a:lnRef>
+                        <a:fillRef idx="0">
+                          <a:schemeClr val="accent1"/>
+                        </a:fillRef>
+                        <a:effectRef idx="0">
+                          <a:schemeClr val="accent1"/>
+                        </a:effectRef>
+                        <a:fontRef idx="minor">
+                          <a:schemeClr val="tx1"/>
+                        </a:fontRef>
+                      </wps:style>
+                      <wps:bodyPr/>
+                    </wps:wsp>
+                  </a:graphicData>
+                </a:graphic>
+              </wp:anchor>
+            </w:drawing>
+          </mc:Choice>
+          <mc:Fallback>
+            <w:pict>
+              <v:shape w14:anchorId="4D3C6A41" id="Straight Arrow Connector 22" o:spid="_x0000_s1026" type="#_x0000_t32" style="position:absolute;margin-left:386.25pt;margin-top:15.2pt;width:35.25pt;height:49.5pt;z-index:251678720;visibility:visible;mso-wrap-style:square;mso-wrap-distance-left:9pt;mso-wrap-distance-top:0;mso-wrap-distance-right:9pt;mso-wrap-distance-bottom:0;mso-position-horizontal:absolute;mso-position-horizontal-relative:text;mso-position-vertical:absolute;mso-position-vertical-relative:text" o:gfxdata="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" strokecolor="#5b9bd5 [3204]" strokeweight=".5pt">
+                <v:stroke endarrow="block" joinstyle="miter"/>
+              </v:shape>
+            </w:pict>
+          </mc:Fallback>
+        </mc:AlternateContent>
+      </w:r>
+      <w:r>
+        <w:rPr>
+          <w:noProof/>
+        </w:rPr>
+        <mc:AlternateContent>
+          <mc:Choice Requires="wps">
+            <w:drawing>
+              <wp:anchor distT="0" distB="0" distL="114300" distR="114300" simplePos="0" relativeHeight="251677696" behindDoc="0" locked="0" layoutInCell="1" allowOverlap="1">
+                <wp:simplePos x="0" y="0"/>
+                <wp:positionH relativeFrom="column">
+                  <wp:posOffset>1104900</wp:posOffset>
+                </wp:positionH>
+                <wp:positionV relativeFrom="paragraph">
+                  <wp:posOffset>193039</wp:posOffset>
+                </wp:positionV>
+                <wp:extent cx="2438400" cy="981075"/>
+                <wp:effectExtent l="38100" t="0" r="19050" b="66675"/>
+                <wp:wrapNone/>
+                <wp:docPr id="21" name="Straight Arrow Connector 21"/>
+                <wp:cNvGraphicFramePr/>
+                <a:graphic xmlns:a="http://schemas.openxmlformats.org/drawingml/2006/main">
+                  <a:graphicData uri="http://schemas.microsoft.com/office/word/2010/wordprocessingShape">
+                    <wps:wsp>
+                      <wps:cNvCnPr/>
+                      <wps:spPr>
+                        <a:xfrm flipH="1">
+                          <a:off x="0" y="0"/>
+                          <a:ext cx="2438400" cy="981075"/>
+                        </a:xfrm>
+                        <a:prstGeom prst="straightConnector1">
+                          <a:avLst/>
+                        </a:prstGeom>
+                        <a:ln>
+                          <a:tailEnd type="triangle"/>
+                        </a:ln>
+                      </wps:spPr>
+                      <wps:style>
+                        <a:lnRef idx="1">
+                          <a:schemeClr val="accent1"/>
+                        </a:lnRef>
+                        <a:fillRef idx="0">
+                          <a:schemeClr val="accent1"/>
+                        </a:fillRef>
+                        <a:effectRef idx="0">
+                          <a:schemeClr val="accent1"/>
+                        </a:effectRef>
+                        <a:fontRef idx="minor">
+                          <a:schemeClr val="tx1"/>
+                        </a:fontRef>
+                      </wps:style>
+                      <wps:bodyPr/>
+                    </wps:wsp>
+                  </a:graphicData>
+                </a:graphic>
+              </wp:anchor>
+            </w:drawing>
+          </mc:Choice>
+          <mc:Fallback>
+            <w:pict>
+              <v:shape w14:anchorId="3CD5CA76" id="Straight Arrow Connector 21" o:spid="_x0000_s1026" type="#_x0000_t32" style="position:absolute;margin-left:87pt;margin-top:15.2pt;width:192pt;height:77.25pt;flip:x;z-index:251677696;visibility:visible;mso-wrap-style:square;mso-wrap-distance-left:9pt;mso-wrap-distance-top:0;mso-wrap-distance-right:9pt;mso-wrap-distance-bottom:0;mso-position-horizontal:absolute;mso-position-horizontal-relative:text;mso-position-vertical:absolute;mso-position-vertical-relative:text" o:gfxdata="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" strokecolor="#5b9bd5 [3204]" strokeweight=".5pt">
+                <v:stroke endarrow="block" joinstyle="miter"/>
+              </v:shape>
+            </w:pict>
+          </mc:Fallback>
+        </mc:AlternateContent>
+      </w:r>
+    </w:p>
+    <w:p>
+      <w:pPr>
+        <w:tabs>
+          <w:tab w:val="left" w:pos="4050"/>
+        </w:tabs>
+      </w:pPr>
+    </w:p>
+    <w:p>
+      <w:pPr>
+        <w:tabs>
+          <w:tab w:val="left" w:pos="4050"/>
+        </w:tabs>
+      </w:pPr>
+      <w:r>
+        <w:rPr>
+          <w:noProof/>
+        </w:rPr>
+        <mc:AlternateContent>
+          <mc:Choice Requires="wps">
+            <w:drawing>
+              <wp:anchor distT="0" distB="0" distL="114300" distR="114300" simplePos="0" relativeHeight="251671552" behindDoc="0" locked="0" layoutInCell="1" allowOverlap="1" wp14:anchorId="3EE18906" wp14:editId="6D527DAC">
+                <wp:simplePos x="0" y="0"/>
+                <wp:positionH relativeFrom="column">
+                  <wp:posOffset>4905375</wp:posOffset>
+                </wp:positionH>
+                <wp:positionV relativeFrom="paragraph">
+                  <wp:posOffset>248920</wp:posOffset>
+                </wp:positionV>
+                <wp:extent cx="1247775" cy="714375"/>
+                <wp:effectExtent l="0" t="0" r="28575" b="28575"/>
+                <wp:wrapNone/>
+                <wp:docPr id="14" name="Rectangle 14"/>
+                <wp:cNvGraphicFramePr/>
+                <a:graphic xmlns:a="http://schemas.openxmlformats.org/drawingml/2006/main">
+                  <a:graphicData uri="http://schemas.microsoft.com/office/word/2010/wordprocessingShape">
+                    <wps:wsp>
+                      <wps:cNvSpPr/>
+                      <wps:spPr>
+                        <a:xfrm>
+                          <a:off x="0" y="0"/>
+                          <a:ext cx="1247775" cy="714375"/>
+                        </a:xfrm>
+                        <a:prstGeom prst="rect">
+                          <a:avLst/>
+                        </a:prstGeom>
+                      </wps:spPr>
+                      <wps:style>
+                        <a:lnRef idx="2">
+                          <a:schemeClr val="dk1"/>
+                        </a:lnRef>
+                        <a:fillRef idx="1">
+                          <a:schemeClr val="lt1"/>
+                        </a:fillRef>
+                        <a:effectRef idx="0">
+                          <a:schemeClr val="dk1"/>
+                        </a:effectRef>
+                        <a:fontRef idx="minor">
+                          <a:schemeClr val="dk1"/>
+                        </a:fontRef>
+                      </wps:style>
+                      <wps:txbx>
+                        <w:txbxContent>
+                          <w:p>
+                            <w:pPr>
+                              <w:jc w:val="center"/>
+                            </w:pPr>
+                            <w:r>
+                              <w:t>Notification Tab</w:t>
+                            </w:r>
+                          </w:p>
+                        </w:txbxContent>
+                      </wps:txbx>
+                      <wps:bodyPr rot="0" spcFirstLastPara="0" vertOverflow="overflow" horzOverflow="overflow" vert="horz" wrap="square" lIns="91440" tIns="45720" rIns="91440" bIns="45720" numCol="1" spcCol="0" rtlCol="0" fromWordArt="0" anchor="ctr" anchorCtr="0" forceAA="0" compatLnSpc="1">
+                        <a:prstTxWarp prst="textNoShape">
+                          <a:avLst/>
+                        </a:prstTxWarp>
+                        <a:noAutofit/>
+                      </wps:bodyPr>
+                    </wps:wsp>
+                  </a:graphicData>
+                </a:graphic>
+                <wp14:sizeRelV relativeFrom="margin">
+                  <wp14:pctHeight>0</wp14:pctHeight>
+                </wp14:sizeRelV>
+              </wp:anchor>
+            </w:drawing>
+          </mc:Choice>
+          <mc:Fallback>
+            <w:pict>
+              <v:rect w14:anchorId="3EE18906" id="Rectangle 14" o:spid="_x0000_s1031" style="position:absolute;margin-left:386.25pt;margin-top:19.6pt;width:98.25pt;height:56.25pt;z-index:251671552;visibility:visible;mso-wrap-style:square;mso-height-percent:0;mso-wrap-distance-left:9pt;mso-wrap-distance-top:0;mso-wrap-distance-right:9pt;mso-wrap-distance-bottom:0;mso-position-horizontal:absolute;mso-position-horizontal-relative:text;mso-position-vertical:absolute;mso-position-vertical-relative:text;mso-height-percent:0;mso-height-relative:margin;v-text-anchor:middle" o:gfxdata="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" fillcolor="white [3201]" strokecolor="black [3200]" strokeweight="1pt">
+                <v:textbox>
+                  <w:txbxContent>
+                    <w:p>
+                      <w:pPr>
+                        <w:jc w:val="center"/>
+                      </w:pPr>
+                      <w:r>
+                        <w:t>Notification Tab</w:t>
+                      </w:r>
+                    </w:p>
+                  </w:txbxContent>
+                </v:textbox>
+              </v:rect>
+            </w:pict>
+          </mc:Fallback>
+        </mc:AlternateContent>
+      </w:r>
+    </w:p>
+    <w:p>
+      <w:pPr>
+        <w:tabs>
+          <w:tab w:val="left" w:pos="4050"/>
+        </w:tabs>
+      </w:pPr>
+      <w:r>
+        <w:rPr>
+          <w:noProof/>
+        </w:rPr>
+        <mc:AlternateContent>
+          <mc:Choice Requires="wps">
+            <w:drawing>
+              <wp:anchor distT="0" distB="0" distL="114300" distR="114300" simplePos="0" relativeHeight="251665408" behindDoc="0" locked="0" layoutInCell="1" allowOverlap="1" wp14:anchorId="37260DC2" wp14:editId="49EA9F3F">
+                <wp:simplePos x="0" y="0"/>
+                <wp:positionH relativeFrom="column">
+                  <wp:posOffset>-114300</wp:posOffset>
+                </wp:positionH>
+                <wp:positionV relativeFrom="paragraph">
+                  <wp:posOffset>316230</wp:posOffset>
+                </wp:positionV>
+                <wp:extent cx="1219200" cy="647700"/>
+                <wp:effectExtent l="0" t="0" r="19050" b="19050"/>
+                <wp:wrapNone/>
+                <wp:docPr id="8" name="Rectangle 8"/>
+                <wp:cNvGraphicFramePr/>
+                <a:graphic xmlns:a="http://schemas.openxmlformats.org/drawingml/2006/main">
+                  <a:graphicData uri="http://schemas.microsoft.com/office/word/2010/wordprocessingShape">
+                    <wps:wsp>
+                      <wps:cNvSpPr/>
+                      <wps:spPr>
+                        <a:xfrm>
+                          <a:off x="0" y="0"/>
+                          <a:ext cx="1219200" cy="647700"/>
+                        </a:xfrm>
+                        <a:prstGeom prst="rect">
+                          <a:avLst/>
+                        </a:prstGeom>
+                      </wps:spPr>
+                      <wps:style>
+                        <a:lnRef idx="2">
+                          <a:schemeClr val="dk1"/>
+                        </a:lnRef>
+                        <a:fillRef idx="1">
+                          <a:schemeClr val="lt1"/>
+                        </a:fillRef>
+                        <a:effectRef idx="0">
+                          <a:schemeClr val="dk1"/>
+                        </a:effectRef>
+                        <a:fontRef idx="minor">
+                          <a:schemeClr val="dk1"/>
+                        </a:fontRef>
+                      </wps:style>
+                      <wps:txbx>
+                        <w:txbxContent>
+                          <w:p>
+                            <w:pPr>
+                              <w:jc w:val="center"/>
+                            </w:pPr>
+                            <w:r>
+                              <w:t>Transaction History</w:t>
+                            </w:r>
+                          </w:p>
+                        </w:txbxContent>
+                      </wps:txbx>
+                      <wps:bodyPr rot="0" spcFirstLastPara="0" vertOverflow="overflow" horzOverflow="overflow" vert="horz" wrap="square" lIns="91440" tIns="45720" rIns="91440" bIns="45720" numCol="1" spcCol="0" rtlCol="0" fromWordArt="0" anchor="ctr" anchorCtr="0" forceAA="0" compatLnSpc="1">
+                        <a:prstTxWarp prst="textNoShape">
+                          <a:avLst/>
+                        </a:prstTxWarp>
+                        <a:noAutofit/>
+                      </wps:bodyPr>
+                    </wps:wsp>
+                  </a:graphicData>
+                </a:graphic>
+                <wp14:sizeRelV relativeFrom="margin">
+                  <wp14:pctHeight>0</wp14:pctHeight>
+                </wp14:sizeRelV>
+              </wp:anchor>
+            </w:drawing>
+          </mc:Choice>
+          <mc:Fallback>
+            <w:pict>
+              <v:rect w14:anchorId="37260DC2" id="Rectangle 8" o:spid="_x0000_s1032" style="position:absolute;margin-left:-9pt;margin-top:24.9pt;width:96pt;height:51pt;z-index:251665408;visibility:visible;mso-wrap-style:square;mso-height-percent:0;mso-wrap-distance-left:9pt;mso-wrap-distance-top:0;mso-wrap-distance-right:9pt;mso-wrap-distance-bottom:0;mso-position-horizontal:absolute;mso-position-horizontal-relative:text;mso-position-vertical:absolute;mso-position-vertical-relative:text;mso-height-percent:0;mso-height-relative:margin;v-text-anchor:middle" o:gfxdata="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" fillcolor="white [3201]" strokecolor="black [3200]" strokeweight="1pt">
+                <v:textbox>
+                  <w:txbxContent>
+                    <w:p>
+                      <w:pPr>
+                        <w:jc w:val="center"/>
+                      </w:pPr>
+                      <w:r>
+                        <w:t>Transaction History</w:t>
+                      </w:r>
+                    </w:p>
+                  </w:txbxContent>
+                </v:textbox>
+              </v:rect>
+            </w:pict>
+          </mc:Fallback>
+        </mc:AlternateContent>
+      </w:r>
+    </w:p>
+    <w:p>
+      <w:pPr>
+        <w:tabs>
+          <w:tab w:val="left" w:pos="4050"/>
+        </w:tabs>
+      </w:pPr>
+      <w:r>
+        <w:rPr>
+          <w:noProof/>
+        </w:rPr>
+        <mc:AlternateContent>
+          <mc:Choice Requires="wps">
+            <w:drawing>
+              <wp:anchor distT="0" distB="0" distL="114300" distR="114300" simplePos="0" relativeHeight="251681792" behindDoc="0" locked="0" layoutInCell="1" allowOverlap="1">
+                <wp:simplePos x="0" y="0"/>
+                <wp:positionH relativeFrom="column">
+                  <wp:posOffset>1885950</wp:posOffset>
+                </wp:positionH>
+                <wp:positionV relativeFrom="paragraph">
+                  <wp:posOffset>174625</wp:posOffset>
+                </wp:positionV>
+                <wp:extent cx="3019425" cy="1790700"/>
+                <wp:effectExtent l="38100" t="0" r="28575" b="57150"/>
+                <wp:wrapNone/>
+                <wp:docPr id="25" name="Straight Arrow Connector 25"/>
+                <wp:cNvGraphicFramePr/>
+                <a:graphic xmlns:a="http://schemas.openxmlformats.org/drawingml/2006/main">
+                  <a:graphicData uri="http://schemas.microsoft.com/office/word/2010/wordprocessingShape">
+                    <wps:wsp>
+                      <wps:cNvCnPr/>
+                      <wps:spPr>
+                        <a:xfrm flipH="1">
+                          <a:off x="0" y="0"/>
+                          <a:ext cx="3019425" cy="1790700"/>
+                        </a:xfrm>
+                        <a:prstGeom prst="straightConnector1">
+                          <a:avLst/>
+                        </a:prstGeom>
+                        <a:ln>
+                          <a:tailEnd type="triangle"/>
+                        </a:ln>
+                      </wps:spPr>
+                      <wps:style>
+                        <a:lnRef idx="1">
+                          <a:schemeClr val="accent1"/>
+                        </a:lnRef>
+                        <a:fillRef idx="0">
+                          <a:schemeClr val="accent1"/>
+                        </a:fillRef>
+                        <a:effectRef idx="0">
+                          <a:schemeClr val="accent1"/>
+                        </a:effectRef>
+                        <a:fontRef idx="minor">
+                          <a:schemeClr val="tx1"/>
+                        </a:fontRef>
+                      </wps:style>
+                      <wps:bodyPr/>
+                    </wps:wsp>
+                  </a:graphicData>
+                </a:graphic>
+              </wp:anchor>
+            </w:drawing>
+          </mc:Choice>
+          <mc:Fallback>
+            <w:pict>
+              <v:shape w14:anchorId="04EBED48" id="Straight Arrow Connector 25" o:spid="_x0000_s1026" type="#_x0000_t32" style="position:absolute;margin-left:148.5pt;margin-top:13.75pt;width:237.75pt;height:141pt;flip:x;z-index:251681792;visibility:visible;mso-wrap-style:square;mso-wrap-distance-left:9pt;mso-wrap-distance-top:0;mso-wrap-distance-right:9pt;mso-wrap-distance-bottom:0;mso-position-horizontal:absolute;mso-position-horizontal-relative:text;mso-position-vertical:absolute;mso-position-vertical-relative:text" o:gfxdata="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" strokecolor="#5b9bd5 [3204]" strokeweight=".5pt">
+                <v:stroke endarrow="block" joinstyle="miter"/>
+              </v:shape>
+            </w:pict>
+          </mc:Fallback>
+        </mc:AlternateContent>
+      </w:r>
+    </w:p>
+    <w:p>
+      <w:pPr>
+        <w:tabs>
+          <w:tab w:val="left" w:pos="4050"/>
+        </w:tabs>
+      </w:pPr>
+      <w:r>
+        <w:rPr>
+          <w:noProof/>
+        </w:rPr>
+        <mc:AlternateContent>
+          <mc:Choice Requires="wps">
+            <w:drawing>
+              <wp:anchor distT="0" distB="0" distL="114300" distR="114300" simplePos="0" relativeHeight="251682816" behindDoc="0" locked="0" layoutInCell="1" allowOverlap="1">
+                <wp:simplePos x="0" y="0"/>
+                <wp:positionH relativeFrom="column">
+                  <wp:posOffset>5305425</wp:posOffset>
+                </wp:positionH>
+                <wp:positionV relativeFrom="paragraph">
+                  <wp:posOffset>107949</wp:posOffset>
+                </wp:positionV>
+                <wp:extent cx="47625" cy="1285875"/>
+                <wp:effectExtent l="38100" t="0" r="66675" b="47625"/>
+                <wp:wrapNone/>
+                <wp:docPr id="26" name="Straight Arrow Connector 26"/>
+                <wp:cNvGraphicFramePr/>
+                <a:graphic xmlns:a="http://schemas.openxmlformats.org/drawingml/2006/main">
+                  <a:graphicData uri="http://schemas.microsoft.com/office/word/2010/wordprocessingShape">
+                    <wps:wsp>
+                      <wps:cNvCnPr/>
+                      <wps:spPr>
+                        <a:xfrm>
+                          <a:off x="0" y="0"/>
+                          <a:ext cx="47625" cy="1285875"/>
+                        </a:xfrm>
+                        <a:prstGeom prst="straightConnector1">
+                          <a:avLst/>
+                        </a:prstGeom>
+                        <a:ln>
+                          <a:tailEnd type="triangle"/>
+                        </a:ln>
+                      </wps:spPr>
+                      <wps:style>
+                        <a:lnRef idx="1">
+                          <a:schemeClr val="accent1"/>
+                        </a:lnRef>
+                        <a:fillRef idx="0">
+                          <a:schemeClr val="accent1"/>
+                        </a:fillRef>
+                        <a:effectRef idx="0">
+                          <a:schemeClr val="accent1"/>
+                        </a:effectRef>
+                        <a:fontRef idx="minor">
+                          <a:schemeClr val="tx1"/>
+                        </a:fontRef>
+                      </wps:style>
+                      <wps:bodyPr/>
+                    </wps:wsp>
+                  </a:graphicData>
+                </a:graphic>
+              </wp:anchor>
+            </w:drawing>
+          </mc:Choice>
+          <mc:Fallback>
+            <w:pict>
+              <v:shape w14:anchorId="6C9C4D6D" id="Straight Arrow Connector 26" o:spid="_x0000_s1026" type="#_x0000_t32" style="position:absolute;margin-left:417.75pt;margin-top:8.5pt;width:3.75pt;height:101.25pt;z-index:251682816;visibility:visible;mso-wrap-style:square;mso-wrap-distance-left:9pt;mso-wrap-distance-top:0;mso-wrap-distance-right:9pt;mso-wrap-distance-bottom:0;mso-position-horizontal:absolute;mso-position-horizontal-relative:text;mso-position-vertical:absolute;mso-position-vertical-relative:text" o:gfxdata="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" strokecolor="#5b9bd5 [3204]" strokeweight=".5pt">
+                <v:stroke endarrow="block" joinstyle="miter"/>
+              </v:shape>
+            </w:pict>
+          </mc:Fallback>
+        </mc:AlternateContent>
+      </w:r>
+    </w:p>
+    <w:p>
+      <w:pPr>
+        <w:tabs>
+          <w:tab w:val="left" w:pos="4050"/>
+        </w:tabs>
+      </w:pPr>
+    </w:p>
+    <w:p>
+      <w:pPr>
+        <w:tabs>
+          <w:tab w:val="left" w:pos="4050"/>
+        </w:tabs>
+      </w:pPr>
+    </w:p>
+    <w:p>
+      <w:pPr>
+        <w:tabs>
+          <w:tab w:val="left" w:pos="4050"/>
+        </w:tabs>
+      </w:pPr>
+    </w:p>
+    <w:p>
+      <w:pPr>
+        <w:tabs>
+          <w:tab w:val="left" w:pos="4050"/>
+        </w:tabs>
+      </w:pPr>
+      <w:r>
+        <w:rPr>
+          <w:noProof/>
+        </w:rPr>
+        <mc:AlternateContent>
+          <mc:Choice Requires="wps">
+            <w:drawing>
+              <wp:anchor distT="0" distB="0" distL="114300" distR="114300" simplePos="0" relativeHeight="251667456" behindDoc="0" locked="0" layoutInCell="1" allowOverlap="1" wp14:anchorId="02862132" wp14:editId="6EB42B7E">
+                <wp:simplePos x="0" y="0"/>
+                <wp:positionH relativeFrom="column">
+                  <wp:posOffset>3838575</wp:posOffset>
+                </wp:positionH>
+                <wp:positionV relativeFrom="paragraph">
+                  <wp:posOffset>249555</wp:posOffset>
+                </wp:positionV>
+                <wp:extent cx="1600200" cy="638175"/>
+                <wp:effectExtent l="0" t="0" r="19050" b="28575"/>
+                <wp:wrapNone/>
+                <wp:docPr id="10" name="Rectangle 10"/>
+                <wp:cNvGraphicFramePr/>
+                <a:graphic xmlns:a="http://schemas.openxmlformats.org/drawingml/2006/main">
+                  <a:graphicData uri="http://schemas.microsoft.com/office/word/2010/wordprocessingShape">
+                    <wps:wsp>
+                      <wps:cNvSpPr/>
+                      <wps:spPr>
+                        <a:xfrm>
+                          <a:off x="0" y="0"/>
+                          <a:ext cx="1600200" cy="638175"/>
+                        </a:xfrm>
+                        <a:prstGeom prst="rect">
+                          <a:avLst/>
+                        </a:prstGeom>
+                      </wps:spPr>
+                      <wps:style>
+                        <a:lnRef idx="2">
+                          <a:schemeClr val="dk1"/>
+                        </a:lnRef>
+                        <a:fillRef idx="1">
+                          <a:schemeClr val="lt1"/>
+                        </a:fillRef>
+                        <a:effectRef idx="0">
+                          <a:schemeClr val="dk1"/>
+                        </a:effectRef>
+                        <a:fontRef idx="minor">
+                          <a:schemeClr val="dk1"/>
+                        </a:fontRef>
+                      </wps:style>
+                      <wps:txbx>
+                        <w:txbxContent>
+                          <w:p>
+                            <w:pPr>
+                              <w:jc w:val="center"/>
+                            </w:pPr>
+                            <w:r>
+                              <w:t>Loans</w:t>
+                            </w:r>
+                          </w:p>
+                        </w:txbxContent>
+                      </wps:txbx>
+                      <wps:bodyPr rot="0" spcFirstLastPara="0" vertOverflow="overflow" horzOverflow="overflow" vert="horz" wrap="square" lIns="91440" tIns="45720" rIns="91440" bIns="45720" numCol="1" spcCol="0" rtlCol="0" fromWordArt="0" anchor="ctr" anchorCtr="0" forceAA="0" compatLnSpc="1">
+                        <a:prstTxWarp prst="textNoShape">
+                          <a:avLst/>
+                        </a:prstTxWarp>
+                        <a:noAutofit/>
+                      </wps:bodyPr>
+                    </wps:wsp>
+                  </a:graphicData>
+                </a:graphic>
+                <wp14:sizeRelV relativeFrom="margin">
+                  <wp14:pctHeight>0</wp14:pctHeight>
+                </wp14:sizeRelV>
+              </wp:anchor>
+            </w:drawing>
+          </mc:Choice>
+          <mc:Fallback>
+            <w:pict>
+              <v:rect w14:anchorId="02862132" id="Rectangle 10" o:spid="_x0000_s1033" style="position:absolute;margin-left:302.25pt;margin-top:19.65pt;width:126pt;height:50.25pt;z-index:251667456;visibility:visible;mso-wrap-style:square;mso-height-percent:0;mso-wrap-distance-left:9pt;mso-wrap-distance-top:0;mso-wrap-distance-right:9pt;mso-wrap-distance-bottom:0;mso-position-horizontal:absolute;mso-position-horizontal-relative:text;mso-position-vertical:absolute;mso-position-vertical-relative:text;mso-height-percent:0;mso-height-relative:margin;v-text-anchor:middle" o:gfxdata="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" fillcolor="white [3201]" strokecolor="black [3200]" strokeweight="1pt">
+                <v:textbox>
+                  <w:txbxContent>
+                    <w:p>
+                      <w:pPr>
+                        <w:jc w:val="center"/>
+                      </w:pPr>
+                      <w:r>
+                        <w:t>Loans</w:t>
+                      </w:r>
+                    </w:p>
+                  </w:txbxContent>
+                </v:textbox>
+              </v:rect>
+            </w:pict>
+          </mc:Fallback>
+        </mc:AlternateContent>
+      </w:r>
+      <w:r>
+        <w:rPr>
+          <w:noProof/>
+        </w:rPr>
+        <mc:AlternateContent>
+          <mc:Choice Requires="wps">
+            <w:drawing>
+              <wp:anchor distT="0" distB="0" distL="114300" distR="114300" simplePos="0" relativeHeight="251666432" behindDoc="0" locked="0" layoutInCell="1" allowOverlap="1" wp14:anchorId="019AD3E0" wp14:editId="2BBEF299">
+                <wp:simplePos x="0" y="0"/>
+                <wp:positionH relativeFrom="column">
+                  <wp:posOffset>638175</wp:posOffset>
+                </wp:positionH>
+                <wp:positionV relativeFrom="paragraph">
+                  <wp:posOffset>221615</wp:posOffset>
+                </wp:positionV>
+                <wp:extent cx="1247775" cy="714375"/>
+                <wp:effectExtent l="0" t="0" r="28575" b="28575"/>
+                <wp:wrapNone/>
+                <wp:docPr id="9" name="Rectangle 9"/>
+                <wp:cNvGraphicFramePr/>
+                <a:graphic xmlns:a="http://schemas.openxmlformats.org/drawingml/2006/main">
+                  <a:graphicData uri="http://schemas.microsoft.com/office/word/2010/wordprocessingShape">
+                    <wps:wsp>
+                      <wps:cNvSpPr/>
+                      <wps:spPr>
+                        <a:xfrm>
+                          <a:off x="0" y="0"/>
+                          <a:ext cx="1247775" cy="714375"/>
+                        </a:xfrm>
+                        <a:prstGeom prst="rect">
+                          <a:avLst/>
+                        </a:prstGeom>
+                      </wps:spPr>
+                      <wps:style>
+                        <a:lnRef idx="2">
+                          <a:schemeClr val="dk1"/>
+                        </a:lnRef>
+                        <a:fillRef idx="1">
+                          <a:schemeClr val="lt1"/>
+                        </a:fillRef>
+                        <a:effectRef idx="0">
+                          <a:schemeClr val="dk1"/>
+                        </a:effectRef>
+                        <a:fontRef idx="minor">
+                          <a:schemeClr val="dk1"/>
+                        </a:fontRef>
+                      </wps:style>
+                      <wps:txbx>
+                        <w:txbxContent>
+                          <w:p>
+                            <w:pPr>
+                              <w:jc w:val="center"/>
+                            </w:pPr>
+                            <w:r>
+                              <w:t>New transactions</w:t>
+                            </w:r>
+                          </w:p>
+                          <w:p>
+                            <w:pPr>
+                              <w:jc w:val="center"/>
+                            </w:pPr>
+                            <w:r>
+                              <w:t>(Add/send money)</w:t>
+                            </w:r>
+                          </w:p>
+                        </w:txbxContent>
+                      </wps:txbx>
+                      <wps:bodyPr rot="0" spcFirstLastPara="0" vertOverflow="overflow" horzOverflow="overflow" vert="horz" wrap="square" lIns="91440" tIns="45720" rIns="91440" bIns="45720" numCol="1" spcCol="0" rtlCol="0" fromWordArt="0" anchor="ctr" anchorCtr="0" forceAA="0" compatLnSpc="1">
+                        <a:prstTxWarp prst="textNoShape">
+                          <a:avLst/>
+                        </a:prstTxWarp>
+                        <a:noAutofit/>
+                      </wps:bodyPr>
+                    </wps:wsp>
+                  </a:graphicData>
+                </a:graphic>
+                <wp14:sizeRelV relativeFrom="margin">
+                  <wp14:pctHeight>0</wp14:pctHeight>
+                </wp14:sizeRelV>
+              </wp:anchor>
+            </w:drawing>
+          </mc:Choice>
+          <mc:Fallback>
+            <w:pict>
+              <v:rect w14:anchorId="019AD3E0" id="Rectangle 9" o:spid="_x0000_s1034" style="position:absolute;margin-left:50.25pt;margin-top:17.45pt;width:98.25pt;height:56.25pt;z-index:251666432;visibility:visible;mso-wrap-style:square;mso-height-percent:0;mso-wrap-distance-left:9pt;mso-wrap-distance-top:0;mso-wrap-distance-right:9pt;mso-wrap-distance-bottom:0;mso-position-horizontal:absolute;mso-position-horizontal-relative:text;mso-position-vertical:absolute;mso-position-vertical-relative:text;mso-height-percent:0;mso-height-relative:margin;v-text-anchor:middle" o:gfxdata="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" fillcolor="white [3201]" strokecolor="black [3200]" strokeweight="1pt">
+                <v:textbox>
+                  <w:txbxContent>
+                    <w:p>
+                      <w:pPr>
+                        <w:jc w:val="center"/>
+                      </w:pPr>
+                      <w:r>
+                        <w:t>New transactions</w:t>
+                      </w:r>
+                    </w:p>
+                    <w:p>
+                      <w:pPr>
+                        <w:jc w:val="center"/>
+                      </w:pPr>
+                      <w:r>
+                        <w:t>(Add/send money)</w:t>
+                      </w:r>
+                    </w:p>
+                  </w:txbxContent>
+                </v:textbox>
+              </v:rect>
+            </w:pict>
+          </mc:Fallback>
+        </mc:AlternateContent>
+      </w:r>
+    </w:p>
+    <w:p>
+      <w:pPr>
+        <w:tabs>
+          <w:tab w:val="left" w:pos="4050"/>
+        </w:tabs>
+      </w:pPr>
+    </w:p>
+    <w:p>
+      <w:pPr>
+        <w:tabs>
+          <w:tab w:val="left" w:pos="4050"/>
+        </w:tabs>
+      </w:pPr>
+    </w:p>
+    <w:p>
+      <w:pPr>
+        <w:tabs>
+          <w:tab w:val="left" w:pos="4050"/>
+        </w:tabs>
+      </w:pPr>
+    </w:p>
+    <w:p>
+      <w:pPr>
+        <w:tabs>
+          <w:tab w:val="left" w:pos="4050"/>
+        </w:tabs>
+      </w:pPr>
+    </w:p>
+    <w:p>
+      <w:pPr>
+        <w:tabs>
+          <w:tab w:val="left" w:pos="4050"/>
+        </w:tabs>
+      </w:pPr>
+    </w:p>
+    <w:p>
+      <w:pPr>
+        <w:tabs>
+          <w:tab w:val="left" w:pos="4050"/>
+        </w:tabs>
+      </w:pPr>
+    </w:p>
+    <w:p>
+      <w:pPr>
+        <w:tabs>
+          <w:tab w:val="left" w:pos="4050"/>
+        </w:tabs>
+      </w:pPr>
+    </w:p>
+    <w:p>
+      <w:pPr>
+        <w:tabs>
+          <w:tab w:val="left" w:pos="4050"/>
+        </w:tabs>
+      </w:pPr>
+    </w:p>
+    <w:p>
+      <w:pPr>
+        <w:tabs>
+          <w:tab w:val="left" w:pos="4050"/>
+        </w:tabs>
+      </w:pPr>
+    </w:p>
+    <w:p>
+      <w:pPr>
+        <w:pStyle w:val="Default"/>
+      </w:pPr>
+    </w:p>
+    <w:p>
+      <w:pPr>
+        <w:rPr>
+          <w:b/>
+          <w:sz w:val="32"/>
+          <w:szCs w:val="28"/>
+        </w:rPr>
+      </w:pPr>
+      <w:r>
+        <w:t xml:space="preserve"> </w:t>
+      </w:r>
+      <w:r>
+        <w:rPr>
+          <w:b/>
+          <w:sz w:val="32"/>
+          <w:szCs w:val="28"/>
+        </w:rPr>
+        <w:t>Presentation tier code using Servlets and JSPs</w:t>
+      </w:r>
+    </w:p>
+    <w:p/>
+    <w:p>
+      <w:pPr>
+        <w:autoSpaceDE w:val="0"/>
+        <w:autoSpaceDN w:val="0"/>
+        <w:adjustRightInd w:val="0"/>
+        <w:spacing w:after="27" w:line="240" w:lineRule="auto"/>
+        <w:rPr>
+          <w:rFonts w:ascii="Times New Roman" w:hAnsi="Times New Roman" w:cs="Times New Roman"/>
+          <w:color w:val="000000"/>
+          <w:sz w:val="28"/>
+          <w:szCs w:val="28"/>
+        </w:rPr>
+      </w:pPr>
+      <w:r>
+        <w:rPr>
+          <w:rFonts w:ascii="Times New Roman" w:hAnsi="Times New Roman" w:cs="Times New Roman"/>
+          <w:color w:val="000000"/>
+          <w:sz w:val="28"/>
+          <w:szCs w:val="28"/>
+        </w:rPr>
+        <w:t xml:space="preserve">The application contains the JSP pages, such as the </w:t>
+      </w:r>
+      <w:r>
+        <w:rPr>
+          <w:rFonts w:ascii="Times New Roman" w:hAnsi="Times New Roman" w:cs="Times New Roman"/>
+          <w:color w:val="000000"/>
+          <w:sz w:val="28"/>
+          <w:szCs w:val="28"/>
+        </w:rPr>
+        <w:t xml:space="preserve">home page, signup page, login page, Profile page, Transaction </w:t>
+      </w:r>
+      <w:proofErr w:type="gramStart"/>
+      <w:r>
+        <w:rPr>
+          <w:rFonts w:ascii="Times New Roman" w:hAnsi="Times New Roman" w:cs="Times New Roman"/>
+          <w:color w:val="000000"/>
+          <w:sz w:val="28"/>
+          <w:szCs w:val="28"/>
+        </w:rPr>
+        <w:t>page ,</w:t>
+      </w:r>
+      <w:proofErr w:type="gramEnd"/>
+      <w:r>
+        <w:rPr>
+          <w:rFonts w:ascii="Times New Roman" w:hAnsi="Times New Roman" w:cs="Times New Roman"/>
+          <w:color w:val="000000"/>
+          <w:sz w:val="28"/>
+          <w:szCs w:val="28"/>
+        </w:rPr>
+        <w:t xml:space="preserve"> Notification page</w:t>
+      </w:r>
+      <w:r>
+        <w:rPr>
+          <w:rFonts w:ascii="Times New Roman" w:hAnsi="Times New Roman" w:cs="Times New Roman"/>
+          <w:color w:val="000000"/>
+          <w:sz w:val="28"/>
+          <w:szCs w:val="28"/>
+        </w:rPr>
+        <w:t>. These components contain th</w:t>
+      </w:r>
+      <w:r>
+        <w:rPr>
+          <w:rFonts w:ascii="Times New Roman" w:hAnsi="Times New Roman" w:cs="Times New Roman"/>
+          <w:color w:val="000000"/>
+          <w:sz w:val="28"/>
+          <w:szCs w:val="28"/>
+        </w:rPr>
+        <w:t>e presentation logic for user</w:t>
+      </w:r>
+      <w:r>
+        <w:rPr>
+          <w:rFonts w:ascii="Times New Roman" w:hAnsi="Times New Roman" w:cs="Times New Roman"/>
+          <w:color w:val="000000"/>
+          <w:sz w:val="28"/>
+          <w:szCs w:val="28"/>
+        </w:rPr>
+        <w:t>-related functionality</w:t>
+      </w:r>
+      <w:r>
+        <w:rPr>
+          <w:rFonts w:ascii="Times New Roman" w:hAnsi="Times New Roman" w:cs="Times New Roman"/>
+          <w:color w:val="000000"/>
+          <w:sz w:val="28"/>
+          <w:szCs w:val="28"/>
+        </w:rPr>
+        <w:t xml:space="preserve"> such as transactions between different </w:t>
+      </w:r>
+      <w:proofErr w:type="gramStart"/>
+      <w:r>
+        <w:rPr>
+          <w:rFonts w:ascii="Times New Roman" w:hAnsi="Times New Roman" w:cs="Times New Roman"/>
+          <w:color w:val="000000"/>
+          <w:sz w:val="28"/>
+          <w:szCs w:val="28"/>
+        </w:rPr>
+        <w:t>users ,</w:t>
+      </w:r>
+      <w:proofErr w:type="gramEnd"/>
+      <w:r>
+        <w:rPr>
+          <w:rFonts w:ascii="Times New Roman" w:hAnsi="Times New Roman" w:cs="Times New Roman"/>
+          <w:color w:val="000000"/>
+          <w:sz w:val="28"/>
+          <w:szCs w:val="28"/>
+        </w:rPr>
+        <w:t xml:space="preserve"> application for loans and profile management</w:t>
+      </w:r>
+      <w:r>
+        <w:rPr>
+          <w:rFonts w:ascii="Times New Roman" w:hAnsi="Times New Roman" w:cs="Times New Roman"/>
+          <w:color w:val="000000"/>
+          <w:sz w:val="28"/>
+          <w:szCs w:val="28"/>
+        </w:rPr>
+        <w:t>. In addition, the</w:t>
+      </w:r>
+      <w:r>
+        <w:rPr>
+          <w:rFonts w:ascii="Times New Roman" w:hAnsi="Times New Roman" w:cs="Times New Roman"/>
+          <w:color w:val="000000"/>
+          <w:sz w:val="28"/>
+          <w:szCs w:val="28"/>
+        </w:rPr>
+        <w:t xml:space="preserve"> manager</w:t>
+      </w:r>
+      <w:r>
+        <w:rPr>
+          <w:rFonts w:ascii="Times New Roman" w:hAnsi="Times New Roman" w:cs="Times New Roman"/>
+          <w:color w:val="000000"/>
+          <w:sz w:val="28"/>
+          <w:szCs w:val="28"/>
+        </w:rPr>
+        <w:t xml:space="preserve"> page contains the pres</w:t>
+      </w:r>
+      <w:r>
+        <w:rPr>
+          <w:rFonts w:ascii="Times New Roman" w:hAnsi="Times New Roman" w:cs="Times New Roman"/>
+          <w:color w:val="000000"/>
+          <w:sz w:val="28"/>
+          <w:szCs w:val="28"/>
+        </w:rPr>
+        <w:t>entation logic for manager</w:t>
+      </w:r>
+      <w:r>
+        <w:rPr>
+          <w:rFonts w:ascii="Times New Roman" w:hAnsi="Times New Roman" w:cs="Times New Roman"/>
+          <w:color w:val="000000"/>
+          <w:sz w:val="28"/>
+          <w:szCs w:val="28"/>
+        </w:rPr>
+        <w:t>-related functionality</w:t>
+      </w:r>
+      <w:r>
+        <w:rPr>
+          <w:rFonts w:ascii="Times New Roman" w:hAnsi="Times New Roman" w:cs="Times New Roman"/>
+          <w:color w:val="000000"/>
+          <w:sz w:val="28"/>
+          <w:szCs w:val="28"/>
+        </w:rPr>
+        <w:t xml:space="preserve"> such as approval of transactions and loans</w:t>
+      </w:r>
+      <w:r>
+        <w:rPr>
+          <w:rFonts w:ascii="Times New Roman" w:hAnsi="Times New Roman" w:cs="Times New Roman"/>
+          <w:color w:val="000000"/>
+          <w:sz w:val="28"/>
+          <w:szCs w:val="28"/>
+        </w:rPr>
+        <w:t>.</w:t>
+      </w:r>
+      <w:r>
+        <w:rPr>
+          <w:rFonts w:ascii="Times New Roman" w:hAnsi="Times New Roman" w:cs="Times New Roman"/>
+          <w:color w:val="000000"/>
+          <w:sz w:val="28"/>
+          <w:szCs w:val="28"/>
+        </w:rPr>
+        <w:t xml:space="preserve"> </w:t>
+      </w:r>
+      <w:r>
+        <w:rPr>
+          <w:rFonts w:ascii="Times New Roman" w:hAnsi="Times New Roman" w:cs="Times New Roman"/>
+          <w:color w:val="000000"/>
+          <w:sz w:val="28"/>
+          <w:szCs w:val="28"/>
+        </w:rPr>
+        <w:t xml:space="preserve"> </w:t>
+      </w:r>
+    </w:p>
+    <w:p>
+      <w:pPr>
+        <w:rPr>
+          <w:sz w:val="28"/>
+          <w:szCs w:val="28"/>
+        </w:rPr>
+      </w:pPr>
+    </w:p>
     <w:sectPr>
       <w:pgSz w:w="12240" w:h="15840"/>
-      <w:pgMar w:top="1440" w:right="1440" w:bottom="1440" w:left="1440" w:header="720" w:footer="720" w:gutter="0"/>
+      <w:pgMar w:top="1080" w:right="1440" w:bottom="1440" w:left="1440" w:header="720" w:footer="720" w:gutter="0"/>
       <w:cols w:space="720"/>
       <w:docGrid w:linePitch="360"/>
     </w:sectPr>
@@ -2287,6 +4665,22 @@
       </w:tblBorders>
     </w:tblPr>
   </w:style>
+  <w:style w:type="paragraph" w:customStyle="1" w:styleId="Default">
+    <w:name w:val="Default"/>
+    <w:rsid w:val="00515450"/>
+    <w:pPr>
+      <w:autoSpaceDE w:val="0"/>
+      <w:autoSpaceDN w:val="0"/>
+      <w:adjustRightInd w:val="0"/>
+      <w:spacing w:after="0" w:line="240" w:lineRule="auto"/>
+    </w:pPr>
+    <w:rPr>
+      <w:rFonts w:ascii="Calibri" w:hAnsi="Calibri" w:cs="Calibri"/>
+      <w:color w:val="000000"/>
+      <w:sz w:val="24"/>
+      <w:szCs w:val="24"/>
+    </w:rPr>
+  </w:style>
 </w:styles>
 </file>
 

--- a/Project File.docx
+++ b/Project File.docx
@@ -196,37 +196,12 @@
           <w:sz w:val="28"/>
         </w:rPr>
       </w:pPr>
-      <w:proofErr w:type="spellStart"/>
       <w:r>
         <w:rPr>
           <w:b/>
           <w:sz w:val="28"/>
         </w:rPr>
-        <w:t>Utkarsh</w:t>
-      </w:r>
-      <w:proofErr w:type="spellEnd"/>
-      <w:r>
-        <w:rPr>
-          <w:b/>
-          <w:sz w:val="28"/>
-        </w:rPr>
-        <w:t xml:space="preserve"> </w:t>
-      </w:r>
-      <w:proofErr w:type="spellStart"/>
-      <w:r>
-        <w:rPr>
-          <w:b/>
-          <w:sz w:val="28"/>
-        </w:rPr>
-        <w:t>Shekhar</w:t>
-      </w:r>
-      <w:proofErr w:type="spellEnd"/>
-      <w:r>
-        <w:rPr>
-          <w:b/>
-          <w:sz w:val="28"/>
-        </w:rPr>
-        <w:t xml:space="preserve">   14103251</w:t>
+        <w:t>Utkarsh Shekhar   14103251</w:t>
       </w:r>
     </w:p>
     <w:p>
@@ -330,78 +305,24 @@
           <w:sz w:val="28"/>
           <w:szCs w:val="28"/>
         </w:rPr>
-        <w:t xml:space="preserve">Users can include any individual with a valid id proof such as </w:t>
-      </w:r>
-      <w:proofErr w:type="spellStart"/>
-      <w:r>
+        <w:t>Users can include any individual with a valid id proof such as pancard number or adhaar card number.</w:t>
+      </w:r>
+    </w:p>
+    <w:p>
+      <w:pPr>
         <w:rPr>
           <w:rFonts w:ascii="Calibri" w:hAnsi="Calibri" w:cs="Calibri"/>
           <w:sz w:val="28"/>
           <w:szCs w:val="28"/>
         </w:rPr>
-        <w:t>pancard</w:t>
-      </w:r>
-      <w:proofErr w:type="spellEnd"/>
+      </w:pPr>
       <w:r>
         <w:rPr>
           <w:rFonts w:ascii="Calibri" w:hAnsi="Calibri" w:cs="Calibri"/>
           <w:sz w:val="28"/>
           <w:szCs w:val="28"/>
         </w:rPr>
-        <w:t xml:space="preserve"> number or </w:t>
-      </w:r>
-      <w:proofErr w:type="spellStart"/>
-      <w:r>
-        <w:rPr>
-          <w:rFonts w:ascii="Calibri" w:hAnsi="Calibri" w:cs="Calibri"/>
-          <w:sz w:val="28"/>
-          <w:szCs w:val="28"/>
-        </w:rPr>
-        <w:t>adhaar</w:t>
-      </w:r>
-      <w:proofErr w:type="spellEnd"/>
-      <w:r>
-        <w:rPr>
-          <w:rFonts w:ascii="Calibri" w:hAnsi="Calibri" w:cs="Calibri"/>
-          <w:sz w:val="28"/>
-          <w:szCs w:val="28"/>
-        </w:rPr>
-        <w:t xml:space="preserve"> card number.</w:t>
-      </w:r>
-    </w:p>
-    <w:p>
-      <w:pPr>
-        <w:rPr>
-          <w:rFonts w:ascii="Calibri" w:hAnsi="Calibri" w:cs="Calibri"/>
-          <w:sz w:val="28"/>
-          <w:szCs w:val="28"/>
-        </w:rPr>
-      </w:pPr>
-      <w:r>
-        <w:rPr>
-          <w:rFonts w:ascii="Calibri" w:hAnsi="Calibri" w:cs="Calibri"/>
-          <w:sz w:val="28"/>
-          <w:szCs w:val="28"/>
-        </w:rPr>
-        <w:t xml:space="preserve">Users can login with their valid </w:t>
-      </w:r>
-      <w:proofErr w:type="spellStart"/>
-      <w:r>
-        <w:rPr>
-          <w:rFonts w:ascii="Calibri" w:hAnsi="Calibri" w:cs="Calibri"/>
-          <w:sz w:val="28"/>
-          <w:szCs w:val="28"/>
-        </w:rPr>
-        <w:t>userid</w:t>
-      </w:r>
-      <w:proofErr w:type="spellEnd"/>
-      <w:r>
-        <w:rPr>
-          <w:rFonts w:ascii="Calibri" w:hAnsi="Calibri" w:cs="Calibri"/>
-          <w:sz w:val="28"/>
-          <w:szCs w:val="28"/>
-        </w:rPr>
-        <w:t xml:space="preserve"> and password combination.</w:t>
+        <w:t>Users can login with their valid userid and password combination.</w:t>
       </w:r>
     </w:p>
     <w:p>
@@ -457,18 +378,8 @@
           <w:u w:val="single"/>
         </w:rPr>
         <w:lastRenderedPageBreak/>
-        <w:t xml:space="preserve">User </w:t>
-      </w:r>
-      <w:proofErr w:type="gramStart"/>
-      <w:r>
-        <w:rPr>
-          <w:sz w:val="32"/>
-          <w:szCs w:val="32"/>
-          <w:u w:val="single"/>
-        </w:rPr>
-        <w:t>Table :</w:t>
-      </w:r>
-      <w:proofErr w:type="gramEnd"/>
+        <w:t>User Table :</w:t>
+      </w:r>
     </w:p>
     <w:tbl>
       <w:tblPr>
@@ -487,11 +398,9 @@
             <w:tcW w:w="4675" w:type="dxa"/>
           </w:tcPr>
           <w:p>
-            <w:proofErr w:type="spellStart"/>
             <w:r>
               <w:t>customer_id</w:t>
             </w:r>
-            <w:proofErr w:type="spellEnd"/>
           </w:p>
         </w:tc>
         <w:tc>
@@ -521,13 +430,8 @@
             <w:tcW w:w="4675" w:type="dxa"/>
           </w:tcPr>
           <w:p>
-            <w:proofErr w:type="gramStart"/>
-            <w:r>
-              <w:t>Varchar(</w:t>
-            </w:r>
-            <w:proofErr w:type="gramEnd"/>
-            <w:r>
-              <w:t>256)</w:t>
+            <w:r>
+              <w:t>Varchar(256)</w:t>
             </w:r>
           </w:p>
         </w:tc>
@@ -560,25 +464,18 @@
             <w:tcW w:w="4675" w:type="dxa"/>
           </w:tcPr>
           <w:p>
-            <w:proofErr w:type="spellStart"/>
             <w:r>
               <w:t>Verification_type</w:t>
             </w:r>
-            <w:proofErr w:type="spellEnd"/>
-          </w:p>
-        </w:tc>
-        <w:tc>
-          <w:tcPr>
-            <w:tcW w:w="4675" w:type="dxa"/>
-          </w:tcPr>
-          <w:p>
-            <w:proofErr w:type="gramStart"/>
-            <w:r>
-              <w:t>Varchar(</w:t>
-            </w:r>
-            <w:proofErr w:type="gramEnd"/>
-            <w:r>
-              <w:t>256)</w:t>
+          </w:p>
+        </w:tc>
+        <w:tc>
+          <w:tcPr>
+            <w:tcW w:w="4675" w:type="dxa"/>
+          </w:tcPr>
+          <w:p>
+            <w:r>
+              <w:t>Varchar(256)</w:t>
             </w:r>
           </w:p>
         </w:tc>
@@ -589,25 +486,18 @@
             <w:tcW w:w="4675" w:type="dxa"/>
           </w:tcPr>
           <w:p>
-            <w:proofErr w:type="spellStart"/>
             <w:r>
               <w:t>Verification_number</w:t>
             </w:r>
-            <w:proofErr w:type="spellEnd"/>
-          </w:p>
-        </w:tc>
-        <w:tc>
-          <w:tcPr>
-            <w:tcW w:w="4675" w:type="dxa"/>
-          </w:tcPr>
-          <w:p>
-            <w:proofErr w:type="gramStart"/>
-            <w:r>
-              <w:t>Varchar(</w:t>
-            </w:r>
-            <w:proofErr w:type="gramEnd"/>
-            <w:r>
-              <w:t>256)</w:t>
+          </w:p>
+        </w:tc>
+        <w:tc>
+          <w:tcPr>
+            <w:tcW w:w="4675" w:type="dxa"/>
+          </w:tcPr>
+          <w:p>
+            <w:r>
+              <w:t>Varchar(256)</w:t>
             </w:r>
           </w:p>
         </w:tc>
@@ -628,13 +518,8 @@
             <w:tcW w:w="4675" w:type="dxa"/>
           </w:tcPr>
           <w:p>
-            <w:proofErr w:type="gramStart"/>
-            <w:r>
-              <w:t>Varchar(</w:t>
-            </w:r>
-            <w:proofErr w:type="gramEnd"/>
-            <w:r>
-              <w:t>256)</w:t>
+            <w:r>
+              <w:t>Varchar(256)</w:t>
             </w:r>
           </w:p>
         </w:tc>
@@ -645,11 +530,9 @@
             <w:tcW w:w="4675" w:type="dxa"/>
           </w:tcPr>
           <w:p>
-            <w:proofErr w:type="spellStart"/>
             <w:r>
               <w:t>Security_question</w:t>
             </w:r>
-            <w:proofErr w:type="spellEnd"/>
           </w:p>
         </w:tc>
         <w:tc>
@@ -669,11 +552,9 @@
             <w:tcW w:w="4675" w:type="dxa"/>
           </w:tcPr>
           <w:p>
-            <w:proofErr w:type="spellStart"/>
             <w:r>
               <w:t>Security_answer</w:t>
             </w:r>
-            <w:proofErr w:type="spellEnd"/>
           </w:p>
         </w:tc>
         <w:tc>
@@ -722,11 +603,9 @@
             <w:tcW w:w="4675" w:type="dxa"/>
           </w:tcPr>
           <w:p>
-            <w:proofErr w:type="spellStart"/>
             <w:r>
               <w:t>Admin_id</w:t>
             </w:r>
-            <w:proofErr w:type="spellEnd"/>
           </w:p>
         </w:tc>
         <w:tc>
@@ -796,16 +675,8 @@
         <w:rPr>
           <w:sz w:val="28"/>
         </w:rPr>
-        <w:t xml:space="preserve">Transaction </w:t>
-      </w:r>
-      <w:proofErr w:type="gramStart"/>
-      <w:r>
-        <w:rPr>
-          <w:sz w:val="28"/>
-        </w:rPr>
-        <w:t>table :</w:t>
-      </w:r>
-      <w:proofErr w:type="gramEnd"/>
+        <w:t>Transaction table :</w:t>
+      </w:r>
     </w:p>
     <w:tbl>
       <w:tblPr>
@@ -823,11 +694,9 @@
             <w:tcW w:w="4675" w:type="dxa"/>
           </w:tcPr>
           <w:p>
-            <w:proofErr w:type="spellStart"/>
             <w:r>
               <w:t>Transaction_id</w:t>
             </w:r>
-            <w:proofErr w:type="spellEnd"/>
           </w:p>
         </w:tc>
         <w:tc>
@@ -847,11 +716,9 @@
             <w:tcW w:w="4675" w:type="dxa"/>
           </w:tcPr>
           <w:p>
-            <w:proofErr w:type="spellStart"/>
             <w:r>
               <w:t>User_id_from</w:t>
             </w:r>
-            <w:proofErr w:type="spellEnd"/>
           </w:p>
         </w:tc>
         <w:tc>
@@ -871,11 +738,9 @@
             <w:tcW w:w="4675" w:type="dxa"/>
           </w:tcPr>
           <w:p>
-            <w:proofErr w:type="spellStart"/>
             <w:r>
               <w:t>User_id_to</w:t>
             </w:r>
-            <w:proofErr w:type="spellEnd"/>
           </w:p>
         </w:tc>
         <w:tc>
@@ -949,13 +814,8 @@
             <w:tcW w:w="4675" w:type="dxa"/>
           </w:tcPr>
           <w:p>
-            <w:proofErr w:type="gramStart"/>
-            <w:r>
-              <w:t>Varchar(</w:t>
-            </w:r>
-            <w:proofErr w:type="gramEnd"/>
-            <w:r>
-              <w:t>256)</w:t>
+            <w:r>
+              <w:t>Varchar(256)</w:t>
             </w:r>
           </w:p>
         </w:tc>
@@ -996,17 +856,8 @@
           <w:sz w:val="28"/>
           <w:u w:val="single"/>
         </w:rPr>
-        <w:t xml:space="preserve">accounts </w:t>
-      </w:r>
-      <w:proofErr w:type="gramStart"/>
-      <w:r>
-        <w:rPr>
-          <w:sz w:val="28"/>
-          <w:u w:val="single"/>
-        </w:rPr>
-        <w:t>table :</w:t>
-      </w:r>
-      <w:proofErr w:type="gramEnd"/>
+        <w:t>accounts table :</w:t>
+      </w:r>
     </w:p>
     <w:tbl>
       <w:tblPr>
@@ -1024,11 +875,9 @@
             <w:tcW w:w="4675" w:type="dxa"/>
           </w:tcPr>
           <w:p>
-            <w:proofErr w:type="spellStart"/>
             <w:r>
               <w:t>User_id</w:t>
             </w:r>
-            <w:proofErr w:type="spellEnd"/>
           </w:p>
         </w:tc>
         <w:tc>
@@ -1048,11 +897,9 @@
             <w:tcW w:w="4675" w:type="dxa"/>
           </w:tcPr>
           <w:p>
-            <w:proofErr w:type="spellStart"/>
             <w:r>
               <w:t>Account_id</w:t>
             </w:r>
-            <w:proofErr w:type="spellEnd"/>
           </w:p>
         </w:tc>
         <w:tc>
@@ -1072,11 +919,9 @@
             <w:tcW w:w="4675" w:type="dxa"/>
           </w:tcPr>
           <w:p>
-            <w:proofErr w:type="spellStart"/>
             <w:r>
               <w:t>Account_type</w:t>
             </w:r>
-            <w:proofErr w:type="spellEnd"/>
           </w:p>
         </w:tc>
         <w:tc>
@@ -1177,17 +1022,8 @@
           <w:sz w:val="28"/>
           <w:u w:val="single"/>
         </w:rPr>
-        <w:t xml:space="preserve">Loan </w:t>
-      </w:r>
-      <w:proofErr w:type="gramStart"/>
-      <w:r>
-        <w:rPr>
-          <w:sz w:val="28"/>
-          <w:u w:val="single"/>
-        </w:rPr>
-        <w:t>table :</w:t>
-      </w:r>
-      <w:proofErr w:type="gramEnd"/>
+        <w:t>Loan table :</w:t>
+      </w:r>
     </w:p>
     <w:tbl>
       <w:tblPr>
@@ -1205,11 +1041,9 @@
             <w:tcW w:w="4675" w:type="dxa"/>
           </w:tcPr>
           <w:p>
-            <w:proofErr w:type="spellStart"/>
             <w:r>
               <w:t>Loan_id</w:t>
             </w:r>
-            <w:proofErr w:type="spellEnd"/>
           </w:p>
         </w:tc>
         <w:tc>
@@ -1229,11 +1063,9 @@
             <w:tcW w:w="4675" w:type="dxa"/>
           </w:tcPr>
           <w:p>
-            <w:proofErr w:type="spellStart"/>
             <w:r>
               <w:t>Transaction_id</w:t>
             </w:r>
-            <w:proofErr w:type="spellEnd"/>
           </w:p>
         </w:tc>
         <w:tc>
@@ -1253,11 +1085,9 @@
             <w:tcW w:w="4675" w:type="dxa"/>
           </w:tcPr>
           <w:p>
-            <w:proofErr w:type="spellStart"/>
             <w:r>
               <w:t>Account_id</w:t>
             </w:r>
-            <w:proofErr w:type="spellEnd"/>
           </w:p>
         </w:tc>
         <w:tc>
@@ -1356,11 +1186,9 @@
             <w:tcW w:w="1758" w:type="dxa"/>
           </w:tcPr>
           <w:p>
-            <w:proofErr w:type="spellStart"/>
             <w:r>
               <w:t>Admin_table</w:t>
             </w:r>
-            <w:proofErr w:type="spellEnd"/>
           </w:p>
         </w:tc>
       </w:tr>
@@ -1370,11 +1198,9 @@
             <w:tcW w:w="1758" w:type="dxa"/>
           </w:tcPr>
           <w:p>
-            <w:proofErr w:type="spellStart"/>
             <w:r>
               <w:t>Admin_id</w:t>
             </w:r>
-            <w:proofErr w:type="spellEnd"/>
           </w:p>
           <w:p>
             <w:r>
@@ -1500,11 +1326,9 @@
             <w:tcW w:w="2335" w:type="dxa"/>
           </w:tcPr>
           <w:p>
-            <w:proofErr w:type="spellStart"/>
             <w:r>
               <w:t>Loan_table</w:t>
             </w:r>
-            <w:proofErr w:type="spellEnd"/>
           </w:p>
         </w:tc>
       </w:tr>
@@ -1514,25 +1338,19 @@
             <w:tcW w:w="2335" w:type="dxa"/>
           </w:tcPr>
           <w:p>
-            <w:proofErr w:type="spellStart"/>
             <w:r>
               <w:t>Loan_id</w:t>
             </w:r>
-            <w:proofErr w:type="spellEnd"/>
-          </w:p>
-          <w:p>
-            <w:proofErr w:type="spellStart"/>
+          </w:p>
+          <w:p>
             <w:r>
               <w:t>Transaction_id</w:t>
             </w:r>
-            <w:proofErr w:type="spellEnd"/>
-          </w:p>
-          <w:p>
-            <w:proofErr w:type="spellStart"/>
+          </w:p>
+          <w:p>
             <w:r>
               <w:t>Account_id</w:t>
             </w:r>
-            <w:proofErr w:type="spellEnd"/>
           </w:p>
           <w:p>
             <w:r>
@@ -1568,11 +1386,9 @@
             <w:tcW w:w="2385" w:type="dxa"/>
           </w:tcPr>
           <w:p>
-            <w:proofErr w:type="spellStart"/>
             <w:r>
               <w:t>Transaction_table</w:t>
             </w:r>
-            <w:proofErr w:type="spellEnd"/>
           </w:p>
         </w:tc>
       </w:tr>
@@ -1582,25 +1398,19 @@
             <w:tcW w:w="2385" w:type="dxa"/>
           </w:tcPr>
           <w:p>
-            <w:proofErr w:type="spellStart"/>
             <w:r>
               <w:t>Transaction_id</w:t>
             </w:r>
-            <w:proofErr w:type="spellEnd"/>
-          </w:p>
-          <w:p>
-            <w:proofErr w:type="spellStart"/>
+          </w:p>
+          <w:p>
             <w:r>
               <w:t>User_id_from</w:t>
             </w:r>
-            <w:proofErr w:type="spellEnd"/>
-          </w:p>
-          <w:p>
-            <w:proofErr w:type="spellStart"/>
+          </w:p>
+          <w:p>
             <w:r>
               <w:t>User_id_to</w:t>
             </w:r>
-            <w:proofErr w:type="spellEnd"/>
           </w:p>
           <w:p>
             <w:r>
@@ -1644,11 +1454,9 @@
             <w:tcW w:w="2222" w:type="dxa"/>
           </w:tcPr>
           <w:p>
-            <w:proofErr w:type="spellStart"/>
             <w:r>
               <w:t>User_table</w:t>
             </w:r>
-            <w:proofErr w:type="spellEnd"/>
           </w:p>
         </w:tc>
       </w:tr>
@@ -1661,14 +1469,12 @@
             <w:tcW w:w="2222" w:type="dxa"/>
           </w:tcPr>
           <w:p>
-            <w:proofErr w:type="spellStart"/>
             <w:r>
               <w:t>User</w:t>
             </w:r>
             <w:r>
               <w:t>_id</w:t>
             </w:r>
-            <w:proofErr w:type="spellEnd"/>
           </w:p>
           <w:p>
             <w:r>
@@ -1681,42 +1487,29 @@
             </w:r>
           </w:p>
           <w:p>
-            <w:proofErr w:type="spellStart"/>
             <w:r>
               <w:t>Verification_type</w:t>
             </w:r>
-            <w:proofErr w:type="spellEnd"/>
-          </w:p>
-          <w:p>
-            <w:proofErr w:type="spellStart"/>
+          </w:p>
+          <w:p>
             <w:r>
               <w:t>Verification_number</w:t>
             </w:r>
-            <w:proofErr w:type="spellEnd"/>
-          </w:p>
-          <w:p>
-            <w:r>
-              <w:t>Status(active/</w:t>
-            </w:r>
-            <w:bookmarkStart w:id="0" w:name="_GoBack"/>
-            <w:bookmarkEnd w:id="0"/>
-            <w:r>
-              <w:t>blocked)</w:t>
-            </w:r>
-          </w:p>
-          <w:p>
-            <w:proofErr w:type="spellStart"/>
+          </w:p>
+          <w:p>
+            <w:r>
+              <w:t>Status(active/blocked)</w:t>
+            </w:r>
+          </w:p>
+          <w:p>
             <w:r>
               <w:t>Security_question</w:t>
             </w:r>
-            <w:proofErr w:type="spellEnd"/>
-          </w:p>
-          <w:p>
-            <w:proofErr w:type="spellStart"/>
+          </w:p>
+          <w:p>
             <w:r>
               <w:t>Security_answer</w:t>
             </w:r>
-            <w:proofErr w:type="spellEnd"/>
           </w:p>
         </w:tc>
       </w:tr>
@@ -1755,25 +1548,19 @@
             <w:tcW w:w="3027" w:type="dxa"/>
           </w:tcPr>
           <w:p>
-            <w:proofErr w:type="spellStart"/>
             <w:r>
               <w:t>User_id</w:t>
             </w:r>
-            <w:proofErr w:type="spellEnd"/>
-          </w:p>
-          <w:p>
-            <w:proofErr w:type="spellStart"/>
+          </w:p>
+          <w:p>
             <w:r>
               <w:t>Account_id</w:t>
             </w:r>
-            <w:proofErr w:type="spellEnd"/>
-          </w:p>
-          <w:p>
-            <w:proofErr w:type="spellStart"/>
+          </w:p>
+          <w:p>
             <w:r>
               <w:t>Account_type</w:t>
             </w:r>
-            <w:proofErr w:type="spellEnd"/>
           </w:p>
           <w:p>
             <w:r>
@@ -3908,9 +3695,8 @@
           <w:sz w:val="28"/>
           <w:szCs w:val="28"/>
         </w:rPr>
-        <w:t xml:space="preserve">home page, signup page, login page, Profile page, Transaction </w:t>
-      </w:r>
-      <w:proofErr w:type="gramStart"/>
+        <w:t>home page, signup page, login page, Profile page, Transaction page , Notification page</w:t>
+      </w:r>
       <w:r>
         <w:rPr>
           <w:rFonts w:ascii="Times New Roman" w:hAnsi="Times New Roman" w:cs="Times New Roman"/>
@@ -3918,9 +3704,8 @@
           <w:sz w:val="28"/>
           <w:szCs w:val="28"/>
         </w:rPr>
-        <w:t>page ,</w:t>
-      </w:r>
-      <w:proofErr w:type="gramEnd"/>
+        <w:t>. These components contain th</w:t>
+      </w:r>
       <w:r>
         <w:rPr>
           <w:rFonts w:ascii="Times New Roman" w:hAnsi="Times New Roman" w:cs="Times New Roman"/>
@@ -3928,7 +3713,7 @@
           <w:sz w:val="28"/>
           <w:szCs w:val="28"/>
         </w:rPr>
-        <w:t xml:space="preserve"> Notification page</w:t>
+        <w:t>e presentation logic for user</w:t>
       </w:r>
       <w:r>
         <w:rPr>
@@ -3937,7 +3722,7 @@
           <w:sz w:val="28"/>
           <w:szCs w:val="28"/>
         </w:rPr>
-        <w:t>. These components contain th</w:t>
+        <w:t>-related functionality</w:t>
       </w:r>
       <w:r>
         <w:rPr>
@@ -3946,7 +3731,7 @@
           <w:sz w:val="28"/>
           <w:szCs w:val="28"/>
         </w:rPr>
-        <w:t>e presentation logic for user</w:t>
+        <w:t xml:space="preserve"> such as transactions between different users , application for loans and profile management</w:t>
       </w:r>
       <w:r>
         <w:rPr>
@@ -3955,7 +3740,7 @@
           <w:sz w:val="28"/>
           <w:szCs w:val="28"/>
         </w:rPr>
-        <w:t>-related functionality</w:t>
+        <w:t>. In addition, the</w:t>
       </w:r>
       <w:r>
         <w:rPr>
@@ -3964,9 +3749,8 @@
           <w:sz w:val="28"/>
           <w:szCs w:val="28"/>
         </w:rPr>
-        <w:t xml:space="preserve"> such as transactions between different </w:t>
-      </w:r>
-      <w:proofErr w:type="gramStart"/>
+        <w:t xml:space="preserve"> manager</w:t>
+      </w:r>
       <w:r>
         <w:rPr>
           <w:rFonts w:ascii="Times New Roman" w:hAnsi="Times New Roman" w:cs="Times New Roman"/>
@@ -3974,9 +3758,8 @@
           <w:sz w:val="28"/>
           <w:szCs w:val="28"/>
         </w:rPr>
-        <w:t>users ,</w:t>
-      </w:r>
-      <w:proofErr w:type="gramEnd"/>
+        <w:t xml:space="preserve"> page contains the pres</w:t>
+      </w:r>
       <w:r>
         <w:rPr>
           <w:rFonts w:ascii="Times New Roman" w:hAnsi="Times New Roman" w:cs="Times New Roman"/>
@@ -3984,7 +3767,7 @@
           <w:sz w:val="28"/>
           <w:szCs w:val="28"/>
         </w:rPr>
-        <w:t xml:space="preserve"> application for loans and profile management</w:t>
+        <w:t>entation logic for manager</w:t>
       </w:r>
       <w:r>
         <w:rPr>
@@ -3993,7 +3776,7 @@
           <w:sz w:val="28"/>
           <w:szCs w:val="28"/>
         </w:rPr>
-        <w:t>. In addition, the</w:t>
+        <w:t>-related functionality</w:t>
       </w:r>
       <w:r>
         <w:rPr>
@@ -4002,7 +3785,7 @@
           <w:sz w:val="28"/>
           <w:szCs w:val="28"/>
         </w:rPr>
-        <w:t xml:space="preserve"> manager</w:t>
+        <w:t xml:space="preserve"> such as approval of transactions and loans</w:t>
       </w:r>
       <w:r>
         <w:rPr>
@@ -4011,7 +3794,7 @@
           <w:sz w:val="28"/>
           <w:szCs w:val="28"/>
         </w:rPr>
-        <w:t xml:space="preserve"> page contains the pres</w:t>
+        <w:t>.</w:t>
       </w:r>
       <w:r>
         <w:rPr>
@@ -4020,7 +3803,7 @@
           <w:sz w:val="28"/>
           <w:szCs w:val="28"/>
         </w:rPr>
-        <w:t>entation logic for manager</w:t>
+        <w:t xml:space="preserve"> </w:t>
       </w:r>
       <w:r>
         <w:rPr>
@@ -4029,52 +3812,33 @@
           <w:sz w:val="28"/>
           <w:szCs w:val="28"/>
         </w:rPr>
-        <w:t>-related functionality</w:t>
-      </w:r>
-      <w:r>
-        <w:rPr>
-          <w:rFonts w:ascii="Times New Roman" w:hAnsi="Times New Roman" w:cs="Times New Roman"/>
-          <w:color w:val="000000"/>
+        <w:t xml:space="preserve"> </w:t>
+      </w:r>
+    </w:p>
+    <w:p>
+      <w:pPr>
+        <w:rPr>
           <w:sz w:val="28"/>
           <w:szCs w:val="28"/>
         </w:rPr>
-        <w:t xml:space="preserve"> such as approval of transactions and loans</w:t>
-      </w:r>
-      <w:r>
-        <w:rPr>
-          <w:rFonts w:ascii="Times New Roman" w:hAnsi="Times New Roman" w:cs="Times New Roman"/>
-          <w:color w:val="000000"/>
+      </w:pPr>
+    </w:p>
+    <w:p>
+      <w:pPr>
+        <w:rPr>
           <w:sz w:val="28"/>
           <w:szCs w:val="28"/>
         </w:rPr>
-        <w:t>.</w:t>
-      </w:r>
-      <w:r>
-        <w:rPr>
-          <w:rFonts w:ascii="Times New Roman" w:hAnsi="Times New Roman" w:cs="Times New Roman"/>
-          <w:color w:val="000000"/>
+      </w:pPr>
+      <w:r>
+        <w:rPr>
           <w:sz w:val="28"/>
           <w:szCs w:val="28"/>
         </w:rPr>
-        <w:t xml:space="preserve"> </w:t>
-      </w:r>
-      <w:r>
-        <w:rPr>
-          <w:rFonts w:ascii="Times New Roman" w:hAnsi="Times New Roman" w:cs="Times New Roman"/>
-          <w:color w:val="000000"/>
-          <w:sz w:val="28"/>
-          <w:szCs w:val="28"/>
-        </w:rPr>
-        <w:t xml:space="preserve"> </w:t>
-      </w:r>
-    </w:p>
-    <w:p>
-      <w:pPr>
-        <w:rPr>
-          <w:sz w:val="28"/>
-          <w:szCs w:val="28"/>
-        </w:rPr>
-      </w:pPr>
+        <w:t>By-yash</w:t>
+      </w:r>
+      <w:bookmarkStart w:id="0" w:name="_GoBack"/>
+      <w:bookmarkEnd w:id="0"/>
     </w:p>
     <w:sectPr>
       <w:pgSz w:w="12240" w:h="15840"/>
